--- a/接口API说明文档.docx
+++ b/接口API说明文档.docx
@@ -55,6 +55,7 @@
     <w:p>
       <w:pPr>
         <w:numPr>
+          <w:ilvl w:val="0"/>
           <w:numId w:val="0"/>
         </w:numPr>
         <w:rPr>
@@ -118,6 +119,7 @@
     <w:p>
       <w:pPr>
         <w:numPr>
+          <w:ilvl w:val="0"/>
           <w:numId w:val="0"/>
         </w:numPr>
         <w:rPr>
@@ -145,6 +147,7 @@
     <w:p>
       <w:pPr>
         <w:numPr>
+          <w:ilvl w:val="0"/>
           <w:numId w:val="0"/>
         </w:numPr>
         <w:rPr>
@@ -172,6 +175,7 @@
     <w:p>
       <w:pPr>
         <w:numPr>
+          <w:ilvl w:val="0"/>
           <w:numId w:val="0"/>
         </w:numPr>
         <w:rPr>
@@ -190,6 +194,7 @@
     <w:p>
       <w:pPr>
         <w:numPr>
+          <w:ilvl w:val="0"/>
           <w:numId w:val="0"/>
         </w:numPr>
         <w:rPr>
@@ -208,6 +213,7 @@
     <w:p>
       <w:pPr>
         <w:numPr>
+          <w:ilvl w:val="0"/>
           <w:numId w:val="0"/>
         </w:numPr>
         <w:rPr>
@@ -226,6 +232,7 @@
     <w:p>
       <w:pPr>
         <w:numPr>
+          <w:ilvl w:val="0"/>
           <w:numId w:val="0"/>
         </w:numPr>
         <w:rPr>
@@ -244,6 +251,7 @@
     <w:p>
       <w:pPr>
         <w:numPr>
+          <w:ilvl w:val="0"/>
           <w:numId w:val="0"/>
         </w:numPr>
         <w:rPr>
@@ -262,6 +270,7 @@
     <w:p>
       <w:pPr>
         <w:numPr>
+          <w:ilvl w:val="0"/>
           <w:numId w:val="0"/>
         </w:numPr>
         <w:rPr>
@@ -280,6 +289,7 @@
     <w:p>
       <w:pPr>
         <w:numPr>
+          <w:ilvl w:val="0"/>
           <w:numId w:val="0"/>
         </w:numPr>
         <w:rPr>
@@ -307,6 +317,7 @@
     <w:p>
       <w:pPr>
         <w:numPr>
+          <w:ilvl w:val="0"/>
           <w:numId w:val="0"/>
         </w:numPr>
         <w:rPr>
@@ -325,6 +336,7 @@
     <w:p>
       <w:pPr>
         <w:numPr>
+          <w:ilvl w:val="0"/>
           <w:numId w:val="0"/>
         </w:numPr>
         <w:rPr>
@@ -343,6 +355,7 @@
     <w:p>
       <w:pPr>
         <w:numPr>
+          <w:ilvl w:val="0"/>
           <w:numId w:val="0"/>
         </w:numPr>
         <w:rPr>
@@ -361,6 +374,7 @@
     <w:p>
       <w:pPr>
         <w:numPr>
+          <w:ilvl w:val="0"/>
           <w:numId w:val="0"/>
         </w:numPr>
         <w:rPr>
@@ -379,6 +393,7 @@
     <w:p>
       <w:pPr>
         <w:numPr>
+          <w:ilvl w:val="0"/>
           <w:numId w:val="0"/>
         </w:numPr>
         <w:rPr>
@@ -397,6 +412,7 @@
     <w:p>
       <w:pPr>
         <w:numPr>
+          <w:ilvl w:val="0"/>
           <w:numId w:val="0"/>
         </w:numPr>
         <w:rPr>
@@ -415,6 +431,7 @@
     <w:p>
       <w:pPr>
         <w:numPr>
+          <w:ilvl w:val="0"/>
           <w:numId w:val="0"/>
         </w:numPr>
         <w:rPr>
@@ -433,6 +450,7 @@
     <w:p>
       <w:pPr>
         <w:numPr>
+          <w:ilvl w:val="0"/>
           <w:numId w:val="0"/>
         </w:numPr>
         <w:rPr>
@@ -987,6 +1005,7 @@
     <w:p>
       <w:pPr>
         <w:numPr>
+          <w:ilvl w:val="0"/>
           <w:numId w:val="0"/>
         </w:numPr>
         <w:ind w:leftChars="0"/>
@@ -1494,33 +1513,2218 @@
           <w:rFonts w:hint="eastAsia"/>
           <w:lang w:val="en-US" w:eastAsia="zh-CN"/>
         </w:rPr>
-        <w:t>（参数说明：同边界值输入法</w:t>
+        <w:t>（参数说明：同边界值输入法）</w:t>
+      </w:r>
+    </w:p>
+    <w:p>
+      <w:pPr>
+        <w:numPr>
+          <w:ilvl w:val="0"/>
+          <w:numId w:val="0"/>
+        </w:numPr>
+        <w:ind w:leftChars="0"/>
+        <w:rPr>
+          <w:rFonts w:hint="default"/>
+          <w:lang w:val="en-US" w:eastAsia="zh-CN"/>
+        </w:rPr>
+      </w:pPr>
+    </w:p>
+    <w:p>
+      <w:pPr>
+        <w:numPr>
+          <w:ilvl w:val="0"/>
+          <w:numId w:val="0"/>
+        </w:numPr>
+        <w:rPr>
+          <w:rFonts w:hint="default"/>
+          <w:lang w:val="en-US" w:eastAsia="zh-CN"/>
+        </w:rPr>
+      </w:pPr>
+    </w:p>
+    <w:p>
+      <w:pPr>
+        <w:numPr>
+          <w:ilvl w:val="0"/>
+          <w:numId w:val="0"/>
+        </w:numPr>
+        <w:rPr>
+          <w:rFonts w:hint="default"/>
+          <w:lang w:val="en-US" w:eastAsia="zh-CN"/>
+        </w:rPr>
+      </w:pPr>
+    </w:p>
+    <w:p>
+      <w:pPr>
+        <w:numPr>
+          <w:ilvl w:val="0"/>
+          <w:numId w:val="0"/>
+        </w:numPr>
+        <w:rPr>
+          <w:rFonts w:hint="default"/>
+          <w:lang w:val="en-US" w:eastAsia="zh-CN"/>
+        </w:rPr>
+      </w:pPr>
+    </w:p>
+    <w:p>
+      <w:pPr>
+        <w:numPr>
+          <w:ilvl w:val="0"/>
+          <w:numId w:val="0"/>
+        </w:numPr>
+        <w:rPr>
+          <w:rFonts w:hint="default"/>
+          <w:lang w:val="en-US" w:eastAsia="zh-CN"/>
+        </w:rPr>
+      </w:pPr>
+    </w:p>
+    <w:p>
+      <w:pPr>
+        <w:numPr>
+          <w:ilvl w:val="0"/>
+          <w:numId w:val="0"/>
+        </w:numPr>
+        <w:rPr>
+          <w:rFonts w:hint="default"/>
+          <w:lang w:val="en-US" w:eastAsia="zh-CN"/>
+        </w:rPr>
+      </w:pPr>
+    </w:p>
+    <w:p>
+      <w:pPr>
+        <w:numPr>
+          <w:ilvl w:val="0"/>
+          <w:numId w:val="0"/>
+        </w:numPr>
+        <w:rPr>
+          <w:rFonts w:hint="default"/>
+          <w:lang w:val="en-US" w:eastAsia="zh-CN"/>
+        </w:rPr>
+      </w:pPr>
+    </w:p>
+    <w:p>
+      <w:pPr>
+        <w:numPr>
+          <w:ilvl w:val="0"/>
+          <w:numId w:val="0"/>
+        </w:numPr>
+        <w:rPr>
+          <w:rFonts w:hint="default"/>
+          <w:lang w:val="en-US" w:eastAsia="zh-CN"/>
+        </w:rPr>
+      </w:pPr>
+    </w:p>
+    <w:p>
+      <w:pPr>
+        <w:numPr>
+          <w:ilvl w:val="0"/>
+          <w:numId w:val="0"/>
+        </w:numPr>
+        <w:rPr>
+          <w:rFonts w:hint="default"/>
+          <w:lang w:val="en-US" w:eastAsia="zh-CN"/>
+        </w:rPr>
+      </w:pPr>
+    </w:p>
+    <w:p>
+      <w:pPr>
+        <w:numPr>
+          <w:ilvl w:val="0"/>
+          <w:numId w:val="0"/>
+        </w:numPr>
+        <w:rPr>
+          <w:rFonts w:hint="default"/>
+          <w:lang w:val="en-US" w:eastAsia="zh-CN"/>
+        </w:rPr>
+      </w:pPr>
+    </w:p>
+    <w:p>
+      <w:pPr>
+        <w:numPr>
+          <w:ilvl w:val="0"/>
+          <w:numId w:val="0"/>
+        </w:numPr>
+        <w:rPr>
+          <w:rFonts w:hint="default"/>
+          <w:lang w:val="en-US" w:eastAsia="zh-CN"/>
+        </w:rPr>
+      </w:pPr>
+    </w:p>
+    <w:p>
+      <w:pPr>
+        <w:numPr>
+          <w:ilvl w:val="0"/>
+          <w:numId w:val="0"/>
+        </w:numPr>
+        <w:rPr>
+          <w:rFonts w:hint="default"/>
+          <w:lang w:val="en-US" w:eastAsia="zh-CN"/>
+        </w:rPr>
+      </w:pPr>
+    </w:p>
+    <w:p>
+      <w:pPr>
+        <w:numPr>
+          <w:ilvl w:val="0"/>
+          <w:numId w:val="0"/>
+        </w:numPr>
+        <w:rPr>
+          <w:rFonts w:hint="default"/>
+          <w:lang w:val="en-US" w:eastAsia="zh-CN"/>
+        </w:rPr>
+      </w:pPr>
+    </w:p>
+    <w:p>
+      <w:pPr>
+        <w:rPr>
+          <w:rFonts w:hint="eastAsia"/>
+          <w:b/>
+          <w:bCs/>
+          <w:sz w:val="32"/>
+          <w:szCs w:val="40"/>
+          <w:lang w:val="en-US" w:eastAsia="zh-CN"/>
+        </w:rPr>
+      </w:pPr>
+      <w:r>
+        <w:rPr>
+          <w:rFonts w:hint="eastAsia"/>
+          <w:b/>
+          <w:bCs/>
+          <w:sz w:val="32"/>
+          <w:szCs w:val="40"/>
+          <w:lang w:val="en-US" w:eastAsia="zh-CN"/>
+        </w:rPr>
+        <w:t>第八题接口API说明</w:t>
+      </w:r>
+    </w:p>
+    <w:p>
+      <w:pPr>
+        <w:rPr>
+          <w:rFonts w:hint="eastAsia"/>
+          <w:b/>
+          <w:bCs/>
+          <w:sz w:val="32"/>
+          <w:szCs w:val="40"/>
+          <w:lang w:val="en-US" w:eastAsia="zh-CN"/>
+        </w:rPr>
+      </w:pPr>
+      <w:r>
+        <w:rPr>
+          <w:rFonts w:hint="eastAsia"/>
+          <w:b/>
+          <w:bCs/>
+          <w:sz w:val="32"/>
+          <w:szCs w:val="40"/>
+          <w:lang w:val="en-US" w:eastAsia="zh-CN"/>
+        </w:rPr>
+        <w:t>（万年历时间范围：2000.1.1-2100.12.31）</w:t>
+      </w:r>
+    </w:p>
+    <w:p>
+      <w:pPr>
+        <w:numPr>
+          <w:numId w:val="0"/>
+        </w:numPr>
+        <w:rPr>
+          <w:rFonts w:hint="eastAsia"/>
+          <w:b/>
+          <w:bCs/>
+          <w:sz w:val="24"/>
+          <w:szCs w:val="32"/>
+          <w:lang w:val="en-US" w:eastAsia="zh-CN"/>
+        </w:rPr>
+      </w:pPr>
+      <w:r>
+        <w:rPr>
+          <w:rFonts w:hint="eastAsia"/>
+          <w:b/>
+          <w:bCs/>
+          <w:sz w:val="24"/>
+          <w:szCs w:val="32"/>
+          <w:lang w:val="en-US" w:eastAsia="zh-CN"/>
+        </w:rPr>
+        <w:t>1、测试用例手动输入接口</w:t>
+      </w:r>
+    </w:p>
+    <w:p>
+      <w:pPr>
+        <w:numPr>
+          <w:ilvl w:val="0"/>
+          <w:numId w:val="0"/>
+        </w:numPr>
+        <w:rPr>
+          <w:rFonts w:hint="eastAsia"/>
+          <w:lang w:val="en-US" w:eastAsia="zh-CN"/>
+        </w:rPr>
+      </w:pPr>
+      <w:r>
+        <w:rPr>
+          <w:rFonts w:hint="eastAsia"/>
+          <w:b/>
+          <w:bCs/>
+          <w:lang w:val="en-US" w:eastAsia="zh-CN"/>
+        </w:rPr>
+        <w:t>请求URL</w:t>
+      </w:r>
+      <w:r>
+        <w:rPr>
+          <w:rFonts w:hint="eastAsia"/>
+          <w:lang w:val="en-US" w:eastAsia="zh-CN"/>
+        </w:rPr>
+        <w:t>：</w:t>
+      </w:r>
+      <w:r>
+        <w:rPr>
+          <w:rFonts w:hint="eastAsia"/>
+          <w:lang w:val="en-US" w:eastAsia="zh-CN"/>
+        </w:rPr>
+        <w:fldChar w:fldCharType="begin"/>
+      </w:r>
+      <w:r>
+        <w:rPr>
+          <w:rFonts w:hint="eastAsia"/>
+          <w:lang w:val="en-US" w:eastAsia="zh-CN"/>
+        </w:rPr>
+        <w:instrText xml:space="preserve"> HYPERLINK "http://localhost:10000/api/questionEight/manualtest" </w:instrText>
+      </w:r>
+      <w:r>
+        <w:rPr>
+          <w:rFonts w:hint="eastAsia"/>
+          <w:lang w:val="en-US" w:eastAsia="zh-CN"/>
+        </w:rPr>
+        <w:fldChar w:fldCharType="separate"/>
+      </w:r>
+      <w:r>
+        <w:rPr>
+          <w:rStyle w:val="5"/>
+          <w:rFonts w:hint="eastAsia"/>
+          <w:lang w:val="en-US" w:eastAsia="zh-CN"/>
+        </w:rPr>
+        <w:t>http://localhost:10000/api/questionEight/manualtest</w:t>
+      </w:r>
+      <w:r>
+        <w:rPr>
+          <w:rFonts w:hint="eastAsia"/>
+          <w:lang w:val="en-US" w:eastAsia="zh-CN"/>
+        </w:rPr>
+        <w:fldChar w:fldCharType="end"/>
+      </w:r>
+    </w:p>
+    <w:p>
+      <w:pPr>
+        <w:numPr>
+          <w:ilvl w:val="0"/>
+          <w:numId w:val="0"/>
+        </w:numPr>
+        <w:rPr>
+          <w:rFonts w:hint="default"/>
+          <w:lang w:val="en-US" w:eastAsia="zh-CN"/>
+        </w:rPr>
+      </w:pPr>
+      <w:r>
+        <w:rPr>
+          <w:rFonts w:hint="eastAsia"/>
+          <w:b/>
+          <w:bCs/>
+          <w:lang w:val="en-US" w:eastAsia="zh-CN"/>
+        </w:rPr>
+        <w:t>请求方式</w:t>
+      </w:r>
+      <w:r>
+        <w:rPr>
+          <w:rFonts w:hint="eastAsia"/>
+          <w:lang w:val="en-US" w:eastAsia="zh-CN"/>
+        </w:rPr>
+        <w:t>：POST</w:t>
+      </w:r>
+    </w:p>
+    <w:p>
+      <w:pPr>
+        <w:numPr>
+          <w:ilvl w:val="0"/>
+          <w:numId w:val="0"/>
+        </w:numPr>
+        <w:rPr>
+          <w:rFonts w:hint="eastAsia"/>
+          <w:lang w:val="en-US" w:eastAsia="zh-CN"/>
+        </w:rPr>
+      </w:pPr>
+      <w:r>
+        <w:rPr>
+          <w:rFonts w:hint="eastAsia"/>
+          <w:b/>
+          <w:bCs/>
+          <w:lang w:val="en-US" w:eastAsia="zh-CN"/>
+        </w:rPr>
+        <w:t>请求体格式</w:t>
+      </w:r>
+      <w:r>
+        <w:rPr>
+          <w:rFonts w:hint="eastAsia"/>
+          <w:lang w:val="en-US" w:eastAsia="zh-CN"/>
+        </w:rPr>
+        <w:t>：</w:t>
+      </w:r>
+    </w:p>
+    <w:p>
+      <w:pPr>
+        <w:numPr>
+          <w:ilvl w:val="0"/>
+          <w:numId w:val="0"/>
+        </w:numPr>
+        <w:rPr>
+          <w:rFonts w:hint="eastAsia"/>
+          <w:lang w:val="en-US" w:eastAsia="zh-CN"/>
+        </w:rPr>
+      </w:pPr>
+      <w:r>
+        <w:rPr>
+          <w:rFonts w:hint="eastAsia"/>
+          <w:lang w:val="en-US" w:eastAsia="zh-CN"/>
+        </w:rPr>
+        <w:t>{</w:t>
+      </w:r>
+    </w:p>
+    <w:p>
+      <w:pPr>
+        <w:numPr>
+          <w:ilvl w:val="0"/>
+          <w:numId w:val="0"/>
+        </w:numPr>
+        <w:rPr>
+          <w:rFonts w:hint="eastAsia"/>
+          <w:lang w:val="en-US" w:eastAsia="zh-CN"/>
+        </w:rPr>
+      </w:pPr>
+      <w:r>
+        <w:rPr>
+          <w:rFonts w:hint="eastAsia"/>
+          <w:lang w:val="en-US" w:eastAsia="zh-CN"/>
+        </w:rPr>
+        <w:t xml:space="preserve">  "year": "2021",</w:t>
+      </w:r>
+    </w:p>
+    <w:p>
+      <w:pPr>
+        <w:numPr>
+          <w:ilvl w:val="0"/>
+          <w:numId w:val="0"/>
+        </w:numPr>
+        <w:rPr>
+          <w:rFonts w:hint="eastAsia"/>
+          <w:lang w:val="en-US" w:eastAsia="zh-CN"/>
+        </w:rPr>
+      </w:pPr>
+      <w:r>
+        <w:rPr>
+          <w:rFonts w:hint="eastAsia"/>
+          <w:lang w:val="en-US" w:eastAsia="zh-CN"/>
+        </w:rPr>
+        <w:t xml:space="preserve">  "month": "5",</w:t>
+      </w:r>
+    </w:p>
+    <w:p>
+      <w:pPr>
+        <w:numPr>
+          <w:ilvl w:val="0"/>
+          <w:numId w:val="0"/>
+        </w:numPr>
+        <w:rPr>
+          <w:rFonts w:hint="eastAsia"/>
+          <w:lang w:val="en-US" w:eastAsia="zh-CN"/>
+        </w:rPr>
+      </w:pPr>
+      <w:r>
+        <w:rPr>
+          <w:rFonts w:hint="eastAsia"/>
+          <w:lang w:val="en-US" w:eastAsia="zh-CN"/>
+        </w:rPr>
+        <w:t xml:space="preserve">  "day": "10"</w:t>
+      </w:r>
+    </w:p>
+    <w:p>
+      <w:pPr>
+        <w:numPr>
+          <w:ilvl w:val="0"/>
+          <w:numId w:val="0"/>
+        </w:numPr>
+        <w:rPr>
+          <w:rFonts w:hint="eastAsia"/>
+          <w:lang w:val="en-US" w:eastAsia="zh-CN"/>
+        </w:rPr>
+      </w:pPr>
+      <w:r>
+        <w:rPr>
+          <w:rFonts w:hint="eastAsia"/>
+          <w:lang w:val="en-US" w:eastAsia="zh-CN"/>
+        </w:rPr>
+        <w:t>}</w:t>
+      </w:r>
+    </w:p>
+    <w:p>
+      <w:pPr>
+        <w:numPr>
+          <w:ilvl w:val="0"/>
+          <w:numId w:val="0"/>
+        </w:numPr>
+        <w:rPr>
+          <w:rFonts w:hint="default"/>
+          <w:lang w:val="en-US" w:eastAsia="zh-CN"/>
+        </w:rPr>
+      </w:pPr>
+      <w:r>
+        <w:rPr>
+          <w:rFonts w:hint="eastAsia"/>
+          <w:lang w:val="en-US" w:eastAsia="zh-CN"/>
+        </w:rPr>
+        <w:t>（参数说明：“year”为年份，“month”为月数，“day”为日期）</w:t>
+      </w:r>
+    </w:p>
+    <w:p>
+      <w:pPr>
+        <w:numPr>
+          <w:ilvl w:val="0"/>
+          <w:numId w:val="0"/>
+        </w:numPr>
+        <w:rPr>
+          <w:rFonts w:hint="eastAsia"/>
+          <w:lang w:val="en-US" w:eastAsia="zh-CN"/>
+        </w:rPr>
+      </w:pPr>
+      <w:r>
+        <w:rPr>
+          <w:rFonts w:hint="eastAsia"/>
+          <w:b/>
+          <w:bCs/>
+          <w:lang w:val="en-US" w:eastAsia="zh-CN"/>
+        </w:rPr>
+        <w:t>返回体格式</w:t>
+      </w:r>
+      <w:r>
+        <w:rPr>
+          <w:rFonts w:hint="eastAsia"/>
+          <w:lang w:val="en-US" w:eastAsia="zh-CN"/>
+        </w:rPr>
+        <w:t>：</w:t>
+      </w:r>
+    </w:p>
+    <w:p>
+      <w:pPr>
+        <w:numPr>
+          <w:ilvl w:val="0"/>
+          <w:numId w:val="0"/>
+        </w:numPr>
+        <w:rPr>
+          <w:rFonts w:hint="eastAsia"/>
+          <w:lang w:val="en-US" w:eastAsia="zh-CN"/>
+        </w:rPr>
+      </w:pPr>
+      <w:r>
+        <w:rPr>
+          <w:rFonts w:hint="eastAsia"/>
+          <w:lang w:val="en-US" w:eastAsia="zh-CN"/>
+        </w:rPr>
+        <w:t>{</w:t>
+      </w:r>
+    </w:p>
+    <w:p>
+      <w:pPr>
+        <w:numPr>
+          <w:ilvl w:val="0"/>
+          <w:numId w:val="0"/>
+        </w:numPr>
+        <w:rPr>
+          <w:rFonts w:hint="eastAsia"/>
+          <w:lang w:val="en-US" w:eastAsia="zh-CN"/>
+        </w:rPr>
+      </w:pPr>
+      <w:r>
+        <w:rPr>
+          <w:rFonts w:hint="eastAsia"/>
+          <w:lang w:val="en-US" w:eastAsia="zh-CN"/>
+        </w:rPr>
+        <w:t xml:space="preserve">  "nextday": "2021-5-11",</w:t>
+      </w:r>
+    </w:p>
+    <w:p>
+      <w:pPr>
+        <w:numPr>
+          <w:ilvl w:val="0"/>
+          <w:numId w:val="0"/>
+        </w:numPr>
+        <w:rPr>
+          <w:rFonts w:hint="eastAsia"/>
+          <w:lang w:val="en-US" w:eastAsia="zh-CN"/>
+        </w:rPr>
+      </w:pPr>
+      <w:r>
+        <w:rPr>
+          <w:rFonts w:hint="eastAsia"/>
+          <w:lang w:val="en-US" w:eastAsia="zh-CN"/>
+        </w:rPr>
+        <w:t xml:space="preserve">  "status": 200</w:t>
+      </w:r>
+    </w:p>
+    <w:p>
+      <w:pPr>
+        <w:numPr>
+          <w:ilvl w:val="0"/>
+          <w:numId w:val="0"/>
+        </w:numPr>
+        <w:rPr>
+          <w:rFonts w:hint="eastAsia"/>
+          <w:lang w:val="en-US" w:eastAsia="zh-CN"/>
+        </w:rPr>
+      </w:pPr>
+      <w:r>
+        <w:rPr>
+          <w:rFonts w:hint="eastAsia"/>
+          <w:lang w:val="en-US" w:eastAsia="zh-CN"/>
+        </w:rPr>
+        <w:t>}</w:t>
+      </w:r>
+    </w:p>
+    <w:p>
+      <w:pPr>
+        <w:numPr>
+          <w:ilvl w:val="0"/>
+          <w:numId w:val="0"/>
+        </w:numPr>
+        <w:rPr>
+          <w:rFonts w:hint="eastAsia"/>
+          <w:lang w:val="en-US" w:eastAsia="zh-CN"/>
+        </w:rPr>
+      </w:pPr>
+      <w:r>
+        <w:rPr>
+          <w:rFonts w:hint="eastAsia"/>
+          <w:lang w:val="en-US" w:eastAsia="zh-CN"/>
+        </w:rPr>
+        <w:t>（参数说明：“status”为请求状态，200为执行成功，500为服务器错误，可能原因为传入数据非数字或为空；“nextday”为下一天日期，输入日期不合法时，“nextday”为“日期超出范围”）</w:t>
+      </w:r>
+    </w:p>
+    <w:p>
+      <w:pPr>
+        <w:numPr>
+          <w:ilvl w:val="0"/>
+          <w:numId w:val="0"/>
+        </w:numPr>
+        <w:rPr>
+          <w:rFonts w:hint="eastAsia"/>
+          <w:lang w:val="en-US" w:eastAsia="zh-CN"/>
+        </w:rPr>
+      </w:pPr>
+    </w:p>
+    <w:p>
+      <w:pPr>
+        <w:numPr>
+          <w:numId w:val="0"/>
+        </w:numPr>
+        <w:ind w:leftChars="0"/>
+        <w:rPr>
+          <w:rFonts w:hint="eastAsia"/>
+          <w:b/>
+          <w:bCs/>
+          <w:sz w:val="24"/>
+          <w:szCs w:val="32"/>
+          <w:lang w:val="en-US" w:eastAsia="zh-CN"/>
+        </w:rPr>
+      </w:pPr>
+      <w:r>
+        <w:rPr>
+          <w:rFonts w:hint="eastAsia"/>
+          <w:b/>
+          <w:bCs/>
+          <w:sz w:val="24"/>
+          <w:szCs w:val="32"/>
+          <w:lang w:val="en-US" w:eastAsia="zh-CN"/>
+        </w:rPr>
+        <w:t>2、自动测试接口（边界值法）</w:t>
+      </w:r>
+    </w:p>
+    <w:p>
+      <w:pPr>
+        <w:numPr>
+          <w:ilvl w:val="0"/>
+          <w:numId w:val="0"/>
+        </w:numPr>
+        <w:rPr>
+          <w:rFonts w:hint="eastAsia"/>
+          <w:lang w:val="en-US" w:eastAsia="zh-CN"/>
+        </w:rPr>
+      </w:pPr>
+      <w:r>
+        <w:rPr>
+          <w:rFonts w:hint="eastAsia"/>
+          <w:b/>
+          <w:bCs/>
+          <w:lang w:val="en-US" w:eastAsia="zh-CN"/>
+        </w:rPr>
+        <w:t>请求URL</w:t>
+      </w:r>
+      <w:r>
+        <w:rPr>
+          <w:rFonts w:hint="eastAsia"/>
+          <w:lang w:val="en-US" w:eastAsia="zh-CN"/>
+        </w:rPr>
+        <w:t>：</w:t>
+      </w:r>
+      <w:r>
+        <w:rPr>
+          <w:rFonts w:hint="eastAsia"/>
+          <w:lang w:val="en-US" w:eastAsia="zh-CN"/>
+        </w:rPr>
+        <w:fldChar w:fldCharType="begin"/>
+      </w:r>
+      <w:r>
+        <w:rPr>
+          <w:rFonts w:hint="eastAsia"/>
+          <w:lang w:val="en-US" w:eastAsia="zh-CN"/>
+        </w:rPr>
+        <w:instrText xml:space="preserve"> HYPERLINK "http://localhost:10000/api/questionEight/boundaryTest" </w:instrText>
+      </w:r>
+      <w:r>
+        <w:rPr>
+          <w:rFonts w:hint="eastAsia"/>
+          <w:lang w:val="en-US" w:eastAsia="zh-CN"/>
+        </w:rPr>
+        <w:fldChar w:fldCharType="separate"/>
+      </w:r>
+      <w:r>
+        <w:rPr>
+          <w:rStyle w:val="5"/>
+          <w:rFonts w:hint="eastAsia"/>
+          <w:lang w:val="en-US" w:eastAsia="zh-CN"/>
+        </w:rPr>
+        <w:t>http://localhost:10000/api/questionEight/boundaryTest</w:t>
+      </w:r>
+      <w:r>
+        <w:rPr>
+          <w:rFonts w:hint="eastAsia"/>
+          <w:lang w:val="en-US" w:eastAsia="zh-CN"/>
+        </w:rPr>
+        <w:fldChar w:fldCharType="end"/>
+      </w:r>
+    </w:p>
+    <w:p>
+      <w:pPr>
+        <w:numPr>
+          <w:ilvl w:val="0"/>
+          <w:numId w:val="0"/>
+        </w:numPr>
+        <w:rPr>
+          <w:rFonts w:hint="default"/>
+          <w:lang w:val="en-US" w:eastAsia="zh-CN"/>
+        </w:rPr>
+      </w:pPr>
+      <w:r>
+        <w:rPr>
+          <w:rFonts w:hint="eastAsia"/>
+          <w:b/>
+          <w:bCs/>
+          <w:lang w:val="en-US" w:eastAsia="zh-CN"/>
+        </w:rPr>
+        <w:t>请求方式</w:t>
+      </w:r>
+      <w:r>
+        <w:rPr>
+          <w:rFonts w:hint="eastAsia"/>
+          <w:lang w:val="en-US" w:eastAsia="zh-CN"/>
+        </w:rPr>
+        <w:t>：POST</w:t>
+      </w:r>
+    </w:p>
+    <w:p>
+      <w:pPr>
+        <w:numPr>
+          <w:ilvl w:val="0"/>
+          <w:numId w:val="0"/>
+        </w:numPr>
+        <w:rPr>
+          <w:rFonts w:hint="eastAsia"/>
+          <w:lang w:val="en-US" w:eastAsia="zh-CN"/>
+        </w:rPr>
+      </w:pPr>
+      <w:r>
+        <w:rPr>
+          <w:rFonts w:hint="eastAsia"/>
+          <w:b/>
+          <w:bCs/>
+          <w:lang w:val="en-US" w:eastAsia="zh-CN"/>
+        </w:rPr>
+        <w:t>请求体格式</w:t>
+      </w:r>
+      <w:r>
+        <w:rPr>
+          <w:rFonts w:hint="eastAsia"/>
+          <w:lang w:val="en-US" w:eastAsia="zh-CN"/>
+        </w:rPr>
+        <w:t>：无</w:t>
+      </w:r>
+    </w:p>
+    <w:p>
+      <w:pPr>
+        <w:numPr>
+          <w:ilvl w:val="0"/>
+          <w:numId w:val="0"/>
+        </w:numPr>
+        <w:rPr>
+          <w:rFonts w:hint="eastAsia"/>
+          <w:lang w:val="en-US" w:eastAsia="zh-CN"/>
+        </w:rPr>
+      </w:pPr>
+      <w:r>
+        <w:rPr>
+          <w:rFonts w:hint="eastAsia"/>
+          <w:b/>
+          <w:bCs/>
+          <w:lang w:val="en-US" w:eastAsia="zh-CN"/>
+        </w:rPr>
+        <w:t>返回体格式</w:t>
+      </w:r>
+      <w:r>
+        <w:rPr>
+          <w:rFonts w:hint="eastAsia"/>
+          <w:lang w:val="en-US" w:eastAsia="zh-CN"/>
+        </w:rPr>
+        <w:t>：</w:t>
+      </w:r>
+    </w:p>
+    <w:p>
+      <w:pPr>
+        <w:numPr>
+          <w:ilvl w:val="0"/>
+          <w:numId w:val="0"/>
+        </w:numPr>
+        <w:rPr>
+          <w:rFonts w:hint="eastAsia"/>
+          <w:lang w:val="en-US" w:eastAsia="zh-CN"/>
+        </w:rPr>
+      </w:pPr>
+      <w:r>
+        <w:rPr>
+          <w:rFonts w:hint="eastAsia"/>
+          <w:lang w:val="en-US" w:eastAsia="zh-CN"/>
+        </w:rPr>
+        <w:t>{</w:t>
+      </w:r>
+    </w:p>
+    <w:p>
+      <w:pPr>
+        <w:numPr>
+          <w:ilvl w:val="0"/>
+          <w:numId w:val="0"/>
+        </w:numPr>
+        <w:rPr>
+          <w:rFonts w:hint="eastAsia"/>
+          <w:lang w:val="en-US" w:eastAsia="zh-CN"/>
+        </w:rPr>
+      </w:pPr>
+      <w:r>
+        <w:rPr>
+          <w:rFonts w:hint="eastAsia"/>
+          <w:lang w:val="en-US" w:eastAsia="zh-CN"/>
+        </w:rPr>
+        <w:t xml:space="preserve">  "data": [</w:t>
+      </w:r>
+    </w:p>
+    <w:p>
+      <w:pPr>
+        <w:numPr>
+          <w:ilvl w:val="0"/>
+          <w:numId w:val="0"/>
+        </w:numPr>
+        <w:rPr>
+          <w:rFonts w:hint="eastAsia"/>
+          <w:lang w:val="en-US" w:eastAsia="zh-CN"/>
+        </w:rPr>
+      </w:pPr>
+      <w:r>
+        <w:rPr>
+          <w:rFonts w:hint="eastAsia"/>
+          <w:lang w:val="en-US" w:eastAsia="zh-CN"/>
+        </w:rPr>
+        <w:t xml:space="preserve">    {</w:t>
+      </w:r>
+    </w:p>
+    <w:p>
+      <w:pPr>
+        <w:numPr>
+          <w:ilvl w:val="0"/>
+          <w:numId w:val="0"/>
+        </w:numPr>
+        <w:rPr>
+          <w:rFonts w:hint="eastAsia"/>
+          <w:lang w:val="en-US" w:eastAsia="zh-CN"/>
+        </w:rPr>
+      </w:pPr>
+      <w:r>
+        <w:rPr>
+          <w:rFonts w:hint="eastAsia"/>
+          <w:lang w:val="en-US" w:eastAsia="zh-CN"/>
+        </w:rPr>
+        <w:t xml:space="preserve">      "year": -1,</w:t>
+      </w:r>
+    </w:p>
+    <w:p>
+      <w:pPr>
+        <w:numPr>
+          <w:ilvl w:val="0"/>
+          <w:numId w:val="0"/>
+        </w:numPr>
+        <w:rPr>
+          <w:rFonts w:hint="eastAsia"/>
+          <w:lang w:val="en-US" w:eastAsia="zh-CN"/>
+        </w:rPr>
+      </w:pPr>
+      <w:r>
+        <w:rPr>
+          <w:rFonts w:hint="eastAsia"/>
+          <w:lang w:val="en-US" w:eastAsia="zh-CN"/>
+        </w:rPr>
+        <w:t xml:space="preserve">      "month": -2,</w:t>
+      </w:r>
+    </w:p>
+    <w:p>
+      <w:pPr>
+        <w:numPr>
+          <w:ilvl w:val="0"/>
+          <w:numId w:val="0"/>
+        </w:numPr>
+        <w:rPr>
+          <w:rFonts w:hint="eastAsia"/>
+          <w:lang w:val="en-US" w:eastAsia="zh-CN"/>
+        </w:rPr>
+      </w:pPr>
+      <w:r>
+        <w:rPr>
+          <w:rFonts w:hint="eastAsia"/>
+          <w:lang w:val="en-US" w:eastAsia="zh-CN"/>
+        </w:rPr>
+        <w:t xml:space="preserve">      "day": -1,</w:t>
+      </w:r>
+    </w:p>
+    <w:p>
+      <w:pPr>
+        <w:numPr>
+          <w:ilvl w:val="0"/>
+          <w:numId w:val="0"/>
+        </w:numPr>
+        <w:rPr>
+          <w:rFonts w:hint="eastAsia"/>
+          <w:lang w:val="en-US" w:eastAsia="zh-CN"/>
+        </w:rPr>
+      </w:pPr>
+      <w:r>
+        <w:rPr>
+          <w:rFonts w:hint="eastAsia"/>
+          <w:lang w:val="en-US" w:eastAsia="zh-CN"/>
+        </w:rPr>
+        <w:t xml:space="preserve">      "expectOutput": "",</w:t>
+      </w:r>
+    </w:p>
+    <w:p>
+      <w:pPr>
+        <w:numPr>
+          <w:ilvl w:val="0"/>
+          <w:numId w:val="0"/>
+        </w:numPr>
+        <w:rPr>
+          <w:rFonts w:hint="eastAsia"/>
+          <w:lang w:val="en-US" w:eastAsia="zh-CN"/>
+        </w:rPr>
+      </w:pPr>
+      <w:r>
+        <w:rPr>
+          <w:rFonts w:hint="eastAsia"/>
+          <w:lang w:val="en-US" w:eastAsia="zh-CN"/>
+        </w:rPr>
+        <w:t xml:space="preserve">      "actualOutput": "",</w:t>
+      </w:r>
+    </w:p>
+    <w:p>
+      <w:pPr>
+        <w:numPr>
+          <w:ilvl w:val="0"/>
+          <w:numId w:val="0"/>
+        </w:numPr>
+        <w:rPr>
+          <w:rFonts w:hint="eastAsia"/>
+          <w:lang w:val="en-US" w:eastAsia="zh-CN"/>
+        </w:rPr>
+      </w:pPr>
+      <w:r>
+        <w:rPr>
+          <w:rFonts w:hint="eastAsia"/>
+          <w:lang w:val="en-US" w:eastAsia="zh-CN"/>
+        </w:rPr>
+        <w:t xml:space="preserve">      "ifCorrect": 1</w:t>
+      </w:r>
+    </w:p>
+    <w:p>
+      <w:pPr>
+        <w:numPr>
+          <w:ilvl w:val="0"/>
+          <w:numId w:val="0"/>
+        </w:numPr>
+        <w:ind w:firstLine="420"/>
+        <w:rPr>
+          <w:rFonts w:hint="eastAsia"/>
+          <w:lang w:val="en-US" w:eastAsia="zh-CN"/>
+        </w:rPr>
+      </w:pPr>
+      <w:r>
+        <w:rPr>
+          <w:rFonts w:hint="eastAsia"/>
+          <w:lang w:val="en-US" w:eastAsia="zh-CN"/>
+        </w:rPr>
+        <w:t>},</w:t>
+      </w:r>
+    </w:p>
+    <w:p>
+      <w:pPr>
+        <w:numPr>
+          <w:ilvl w:val="0"/>
+          <w:numId w:val="0"/>
+        </w:numPr>
+        <w:ind w:firstLine="420"/>
+        <w:rPr>
+          <w:rFonts w:hint="default"/>
+          <w:lang w:val="en-US" w:eastAsia="zh-CN"/>
+        </w:rPr>
+      </w:pPr>
+      <w:r>
+        <w:rPr>
+          <w:rFonts w:hint="eastAsia"/>
+          <w:lang w:val="en-US" w:eastAsia="zh-CN"/>
+        </w:rPr>
+        <w:t>...</w:t>
+      </w:r>
+    </w:p>
+    <w:p>
+      <w:pPr>
+        <w:numPr>
+          <w:ilvl w:val="0"/>
+          <w:numId w:val="0"/>
+        </w:numPr>
+        <w:rPr>
+          <w:rFonts w:hint="eastAsia"/>
+          <w:lang w:val="en-US" w:eastAsia="zh-CN"/>
+        </w:rPr>
+      </w:pPr>
+      <w:r>
+        <w:rPr>
+          <w:rFonts w:hint="eastAsia"/>
+          <w:lang w:val="en-US" w:eastAsia="zh-CN"/>
+        </w:rPr>
+        <w:t xml:space="preserve"> ],</w:t>
+      </w:r>
+    </w:p>
+    <w:p>
+      <w:pPr>
+        <w:numPr>
+          <w:ilvl w:val="0"/>
+          <w:numId w:val="0"/>
+        </w:numPr>
+        <w:rPr>
+          <w:rFonts w:hint="eastAsia"/>
+          <w:lang w:val="en-US" w:eastAsia="zh-CN"/>
+        </w:rPr>
+      </w:pPr>
+      <w:r>
+        <w:rPr>
+          <w:rFonts w:hint="eastAsia"/>
+          <w:lang w:val="en-US" w:eastAsia="zh-CN"/>
+        </w:rPr>
+        <w:t xml:space="preserve">  "status": 200</w:t>
+      </w:r>
+    </w:p>
+    <w:p>
+      <w:pPr>
+        <w:numPr>
+          <w:ilvl w:val="0"/>
+          <w:numId w:val="0"/>
+        </w:numPr>
+        <w:rPr>
+          <w:rFonts w:hint="eastAsia"/>
+          <w:lang w:val="en-US" w:eastAsia="zh-CN"/>
+        </w:rPr>
+      </w:pPr>
+      <w:r>
+        <w:rPr>
+          <w:rFonts w:hint="eastAsia"/>
+          <w:lang w:val="en-US" w:eastAsia="zh-CN"/>
+        </w:rPr>
+        <w:t>}</w:t>
+      </w:r>
+    </w:p>
+    <w:p>
+      <w:pPr>
+        <w:numPr>
+          <w:ilvl w:val="0"/>
+          <w:numId w:val="0"/>
+        </w:numPr>
+        <w:rPr>
+          <w:rFonts w:hint="eastAsia"/>
+          <w:lang w:val="en-US" w:eastAsia="zh-CN"/>
+        </w:rPr>
+      </w:pPr>
+      <w:r>
+        <w:rPr>
+          <w:rFonts w:hint="eastAsia"/>
+          <w:lang w:val="en-US" w:eastAsia="zh-CN"/>
+        </w:rPr>
+        <w:t>（参数说明：“status”为请求状态，200为正常，500为服务器错误；“data”为测试用例数组，每个用例中参数意义如下：“year”为年份，“month”为月份，“day”为日期，“expectOutput”为预期日期，“</w:t>
+      </w:r>
+      <w:r>
+        <w:rPr>
+          <w:rFonts w:hint="default"/>
+          <w:lang w:val="en-US" w:eastAsia="zh-CN"/>
+        </w:rPr>
+        <w:t>actual</w:t>
+      </w:r>
+      <w:r>
+        <w:rPr>
+          <w:rFonts w:hint="eastAsia"/>
+          <w:lang w:val="en-US" w:eastAsia="zh-CN"/>
+        </w:rPr>
+        <w:t>Output”为实际日期，“ifCorrect”为测试用例正确与否，1为正确，0为错误）</w:t>
+      </w:r>
+    </w:p>
+    <w:p>
+      <w:pPr>
+        <w:numPr>
+          <w:ilvl w:val="0"/>
+          <w:numId w:val="0"/>
+        </w:numPr>
+        <w:ind w:leftChars="0"/>
+        <w:rPr>
+          <w:rFonts w:hint="eastAsia"/>
+          <w:lang w:val="en-US" w:eastAsia="zh-CN"/>
+        </w:rPr>
+      </w:pPr>
+    </w:p>
+    <w:p>
+      <w:pPr>
+        <w:numPr>
+          <w:numId w:val="0"/>
+        </w:numPr>
+        <w:ind w:leftChars="0"/>
+        <w:rPr>
+          <w:rFonts w:hint="eastAsia"/>
+          <w:b/>
+          <w:bCs/>
+          <w:sz w:val="24"/>
+          <w:szCs w:val="32"/>
+          <w:lang w:val="en-US" w:eastAsia="zh-CN"/>
+        </w:rPr>
+      </w:pPr>
+      <w:r>
+        <w:rPr>
+          <w:rFonts w:hint="eastAsia"/>
+          <w:b/>
+          <w:bCs/>
+          <w:sz w:val="24"/>
+          <w:szCs w:val="32"/>
+          <w:lang w:val="en-US" w:eastAsia="zh-CN"/>
+        </w:rPr>
+        <w:t>3、自动测试接口（弱一般等价类法）</w:t>
+      </w:r>
+    </w:p>
+    <w:p>
+      <w:pPr>
+        <w:numPr>
+          <w:numId w:val="0"/>
+        </w:numPr>
+        <w:ind w:leftChars="0"/>
+        <w:rPr>
+          <w:rFonts w:hint="eastAsia"/>
+          <w:b/>
+          <w:bCs/>
+          <w:sz w:val="24"/>
+          <w:szCs w:val="32"/>
+          <w:lang w:val="en-US" w:eastAsia="zh-CN"/>
+        </w:rPr>
+      </w:pPr>
+      <w:r>
+        <w:rPr>
+          <w:rFonts w:hint="eastAsia"/>
+          <w:b/>
+          <w:bCs/>
+          <w:sz w:val="24"/>
+          <w:szCs w:val="32"/>
+          <w:lang w:val="en-US" w:eastAsia="zh-CN"/>
+        </w:rPr>
+        <w:t>年份等价类：{平年，闰年}</w:t>
+      </w:r>
+    </w:p>
+    <w:p>
+      <w:pPr>
+        <w:numPr>
+          <w:numId w:val="0"/>
+        </w:numPr>
+        <w:ind w:leftChars="0"/>
+        <w:rPr>
+          <w:rFonts w:hint="eastAsia"/>
+          <w:b/>
+          <w:bCs/>
+          <w:sz w:val="24"/>
+          <w:szCs w:val="32"/>
+          <w:lang w:val="en-US" w:eastAsia="zh-CN"/>
+        </w:rPr>
+      </w:pPr>
+      <w:r>
+        <w:rPr>
+          <w:rFonts w:hint="eastAsia"/>
+          <w:b/>
+          <w:bCs/>
+          <w:sz w:val="24"/>
+          <w:szCs w:val="32"/>
+          <w:lang w:val="en-US" w:eastAsia="zh-CN"/>
+        </w:rPr>
+        <w:t>月份等价类：{小月，大月（除12），2月，12月}</w:t>
+      </w:r>
+    </w:p>
+    <w:p>
+      <w:pPr>
+        <w:numPr>
+          <w:numId w:val="0"/>
+        </w:numPr>
+        <w:ind w:leftChars="0"/>
+        <w:rPr>
+          <w:rFonts w:hint="default"/>
+          <w:b/>
+          <w:bCs/>
+          <w:sz w:val="24"/>
+          <w:szCs w:val="32"/>
+          <w:lang w:val="en-US" w:eastAsia="zh-CN"/>
+        </w:rPr>
+      </w:pPr>
+      <w:r>
+        <w:rPr>
+          <w:rFonts w:hint="eastAsia"/>
+          <w:b/>
+          <w:bCs/>
+          <w:sz w:val="24"/>
+          <w:szCs w:val="32"/>
+          <w:lang w:val="en-US" w:eastAsia="zh-CN"/>
+        </w:rPr>
+        <w:t>日期等价类：{1-27,28,29,30,31}</w:t>
+      </w:r>
+    </w:p>
+    <w:p>
+      <w:pPr>
+        <w:numPr>
+          <w:ilvl w:val="0"/>
+          <w:numId w:val="0"/>
+        </w:numPr>
+        <w:rPr>
+          <w:rFonts w:hint="eastAsia"/>
+          <w:lang w:val="en-US" w:eastAsia="zh-CN"/>
+        </w:rPr>
+      </w:pPr>
+      <w:r>
+        <w:rPr>
+          <w:rFonts w:hint="eastAsia"/>
+          <w:b/>
+          <w:bCs/>
+          <w:lang w:val="en-US" w:eastAsia="zh-CN"/>
+        </w:rPr>
+        <w:t>请求URL</w:t>
+      </w:r>
+      <w:r>
+        <w:rPr>
+          <w:rFonts w:hint="eastAsia"/>
+          <w:lang w:val="en-US" w:eastAsia="zh-CN"/>
+        </w:rPr>
+        <w:t>：</w:t>
+      </w:r>
+      <w:r>
+        <w:rPr>
+          <w:rFonts w:hint="eastAsia"/>
+          <w:lang w:val="en-US" w:eastAsia="zh-CN"/>
+        </w:rPr>
+        <w:fldChar w:fldCharType="begin"/>
+      </w:r>
+      <w:r>
+        <w:rPr>
+          <w:rFonts w:hint="eastAsia"/>
+          <w:lang w:val="en-US" w:eastAsia="zh-CN"/>
+        </w:rPr>
+        <w:instrText xml:space="preserve"> HYPERLINK "http://localhost:10000/api/questionEight/weakEquivalentTest" </w:instrText>
+      </w:r>
+      <w:r>
+        <w:rPr>
+          <w:rFonts w:hint="eastAsia"/>
+          <w:lang w:val="en-US" w:eastAsia="zh-CN"/>
+        </w:rPr>
+        <w:fldChar w:fldCharType="separate"/>
+      </w:r>
+      <w:r>
+        <w:rPr>
+          <w:rStyle w:val="5"/>
+          <w:rFonts w:hint="eastAsia"/>
+          <w:lang w:val="en-US" w:eastAsia="zh-CN"/>
+        </w:rPr>
+        <w:t>http://localhost:10000/api/questionEight/weakEquivalentTest</w:t>
+      </w:r>
+      <w:r>
+        <w:rPr>
+          <w:rFonts w:hint="eastAsia"/>
+          <w:lang w:val="en-US" w:eastAsia="zh-CN"/>
+        </w:rPr>
+        <w:fldChar w:fldCharType="end"/>
+      </w:r>
+    </w:p>
+    <w:p>
+      <w:pPr>
+        <w:numPr>
+          <w:ilvl w:val="0"/>
+          <w:numId w:val="0"/>
+        </w:numPr>
+        <w:rPr>
+          <w:rFonts w:hint="default"/>
+          <w:lang w:val="en-US" w:eastAsia="zh-CN"/>
+        </w:rPr>
+      </w:pPr>
+      <w:r>
+        <w:rPr>
+          <w:rFonts w:hint="eastAsia"/>
+          <w:b/>
+          <w:bCs/>
+          <w:lang w:val="en-US" w:eastAsia="zh-CN"/>
+        </w:rPr>
+        <w:t>请求方式</w:t>
+      </w:r>
+      <w:r>
+        <w:rPr>
+          <w:rFonts w:hint="eastAsia"/>
+          <w:lang w:val="en-US" w:eastAsia="zh-CN"/>
+        </w:rPr>
+        <w:t>：POST</w:t>
+      </w:r>
+    </w:p>
+    <w:p>
+      <w:pPr>
+        <w:numPr>
+          <w:ilvl w:val="0"/>
+          <w:numId w:val="0"/>
+        </w:numPr>
+        <w:rPr>
+          <w:rFonts w:hint="eastAsia"/>
+          <w:lang w:val="en-US" w:eastAsia="zh-CN"/>
+        </w:rPr>
+      </w:pPr>
+      <w:r>
+        <w:rPr>
+          <w:rFonts w:hint="eastAsia"/>
+          <w:b/>
+          <w:bCs/>
+          <w:lang w:val="en-US" w:eastAsia="zh-CN"/>
+        </w:rPr>
+        <w:t>请求体格式</w:t>
+      </w:r>
+      <w:r>
+        <w:rPr>
+          <w:rFonts w:hint="eastAsia"/>
+          <w:lang w:val="en-US" w:eastAsia="zh-CN"/>
+        </w:rPr>
+        <w:t>：无</w:t>
+      </w:r>
+    </w:p>
+    <w:p>
+      <w:pPr>
+        <w:numPr>
+          <w:ilvl w:val="0"/>
+          <w:numId w:val="0"/>
+        </w:numPr>
+        <w:rPr>
+          <w:rFonts w:hint="eastAsia"/>
+          <w:lang w:val="en-US" w:eastAsia="zh-CN"/>
+        </w:rPr>
+      </w:pPr>
+      <w:r>
+        <w:rPr>
+          <w:rFonts w:hint="eastAsia"/>
+          <w:b/>
+          <w:bCs/>
+          <w:lang w:val="en-US" w:eastAsia="zh-CN"/>
+        </w:rPr>
+        <w:t>返回体格式</w:t>
+      </w:r>
+      <w:r>
+        <w:rPr>
+          <w:rFonts w:hint="eastAsia"/>
+          <w:lang w:val="en-US" w:eastAsia="zh-CN"/>
+        </w:rPr>
+        <w:t>：（共5组）</w:t>
+      </w:r>
+    </w:p>
+    <w:p>
+      <w:pPr>
+        <w:numPr>
+          <w:ilvl w:val="0"/>
+          <w:numId w:val="0"/>
+        </w:numPr>
+        <w:rPr>
+          <w:rFonts w:hint="default"/>
+          <w:lang w:val="en-US" w:eastAsia="zh-CN"/>
+        </w:rPr>
+      </w:pPr>
+      <w:r>
+        <w:rPr>
+          <w:rFonts w:hint="default"/>
+          <w:lang w:val="en-US" w:eastAsia="zh-CN"/>
+        </w:rPr>
+        <w:t>{</w:t>
+      </w:r>
+    </w:p>
+    <w:p>
+      <w:pPr>
+        <w:numPr>
+          <w:ilvl w:val="0"/>
+          <w:numId w:val="0"/>
+        </w:numPr>
+        <w:rPr>
+          <w:rFonts w:hint="eastAsia"/>
+          <w:lang w:val="en-US" w:eastAsia="zh-CN"/>
+        </w:rPr>
+      </w:pPr>
+      <w:r>
+        <w:rPr>
+          <w:rFonts w:hint="default"/>
+          <w:lang w:val="en-US" w:eastAsia="zh-CN"/>
+        </w:rPr>
+        <w:t xml:space="preserve">  </w:t>
+      </w:r>
+      <w:r>
+        <w:rPr>
+          <w:rFonts w:hint="eastAsia"/>
+          <w:lang w:val="en-US" w:eastAsia="zh-CN"/>
+        </w:rPr>
+        <w:t xml:space="preserve"> "data": [</w:t>
+      </w:r>
+    </w:p>
+    <w:p>
+      <w:pPr>
+        <w:numPr>
+          <w:ilvl w:val="0"/>
+          <w:numId w:val="0"/>
+        </w:numPr>
+        <w:rPr>
+          <w:rFonts w:hint="eastAsia"/>
+          <w:lang w:val="en-US" w:eastAsia="zh-CN"/>
+        </w:rPr>
+      </w:pPr>
+      <w:r>
+        <w:rPr>
+          <w:rFonts w:hint="eastAsia"/>
+          <w:lang w:val="en-US" w:eastAsia="zh-CN"/>
+        </w:rPr>
+        <w:t xml:space="preserve">    {</w:t>
+      </w:r>
+    </w:p>
+    <w:p>
+      <w:pPr>
+        <w:numPr>
+          <w:ilvl w:val="0"/>
+          <w:numId w:val="0"/>
+        </w:numPr>
+        <w:rPr>
+          <w:rFonts w:hint="eastAsia"/>
+          <w:lang w:val="en-US" w:eastAsia="zh-CN"/>
+        </w:rPr>
+      </w:pPr>
+      <w:r>
+        <w:rPr>
+          <w:rFonts w:hint="eastAsia"/>
+          <w:lang w:val="en-US" w:eastAsia="zh-CN"/>
+        </w:rPr>
+        <w:t xml:space="preserve">      "year": 2008,</w:t>
+      </w:r>
+    </w:p>
+    <w:p>
+      <w:pPr>
+        <w:numPr>
+          <w:ilvl w:val="0"/>
+          <w:numId w:val="0"/>
+        </w:numPr>
+        <w:rPr>
+          <w:rFonts w:hint="eastAsia"/>
+          <w:lang w:val="en-US" w:eastAsia="zh-CN"/>
+        </w:rPr>
+      </w:pPr>
+      <w:r>
+        <w:rPr>
+          <w:rFonts w:hint="eastAsia"/>
+          <w:lang w:val="en-US" w:eastAsia="zh-CN"/>
+        </w:rPr>
+        <w:t xml:space="preserve">      "month": 4,</w:t>
+      </w:r>
+    </w:p>
+    <w:p>
+      <w:pPr>
+        <w:numPr>
+          <w:ilvl w:val="0"/>
+          <w:numId w:val="0"/>
+        </w:numPr>
+        <w:rPr>
+          <w:rFonts w:hint="eastAsia"/>
+          <w:lang w:val="en-US" w:eastAsia="zh-CN"/>
+        </w:rPr>
+      </w:pPr>
+      <w:r>
+        <w:rPr>
+          <w:rFonts w:hint="eastAsia"/>
+          <w:lang w:val="en-US" w:eastAsia="zh-CN"/>
+        </w:rPr>
+        <w:t xml:space="preserve">      "day": 1,</w:t>
+      </w:r>
+    </w:p>
+    <w:p>
+      <w:pPr>
+        <w:numPr>
+          <w:ilvl w:val="0"/>
+          <w:numId w:val="0"/>
+        </w:numPr>
+        <w:rPr>
+          <w:rFonts w:hint="eastAsia"/>
+          <w:lang w:val="en-US" w:eastAsia="zh-CN"/>
+        </w:rPr>
+      </w:pPr>
+      <w:r>
+        <w:rPr>
+          <w:rFonts w:hint="eastAsia"/>
+          <w:lang w:val="en-US" w:eastAsia="zh-CN"/>
+        </w:rPr>
+        <w:t xml:space="preserve">      "expectOutput": "2008-4-2",</w:t>
+      </w:r>
+    </w:p>
+    <w:p>
+      <w:pPr>
+        <w:numPr>
+          <w:ilvl w:val="0"/>
+          <w:numId w:val="0"/>
+        </w:numPr>
+        <w:rPr>
+          <w:rFonts w:hint="eastAsia"/>
+          <w:lang w:val="en-US" w:eastAsia="zh-CN"/>
+        </w:rPr>
+      </w:pPr>
+      <w:r>
+        <w:rPr>
+          <w:rFonts w:hint="eastAsia"/>
+          <w:lang w:val="en-US" w:eastAsia="zh-CN"/>
+        </w:rPr>
+        <w:t xml:space="preserve">      "actualOutput": "2008-4-2",</w:t>
+      </w:r>
+    </w:p>
+    <w:p>
+      <w:pPr>
+        <w:numPr>
+          <w:ilvl w:val="0"/>
+          <w:numId w:val="0"/>
+        </w:numPr>
+        <w:rPr>
+          <w:rFonts w:hint="eastAsia"/>
+          <w:lang w:val="en-US" w:eastAsia="zh-CN"/>
+        </w:rPr>
+      </w:pPr>
+      <w:r>
+        <w:rPr>
+          <w:rFonts w:hint="eastAsia"/>
+          <w:lang w:val="en-US" w:eastAsia="zh-CN"/>
+        </w:rPr>
+        <w:t xml:space="preserve">      "ifCorrect": 1</w:t>
+      </w:r>
+    </w:p>
+    <w:p>
+      <w:pPr>
+        <w:numPr>
+          <w:ilvl w:val="0"/>
+          <w:numId w:val="0"/>
+        </w:numPr>
+        <w:ind w:firstLine="420"/>
+        <w:rPr>
+          <w:rFonts w:hint="eastAsia"/>
+          <w:lang w:val="en-US" w:eastAsia="zh-CN"/>
+        </w:rPr>
+      </w:pPr>
+      <w:r>
+        <w:rPr>
+          <w:rFonts w:hint="eastAsia"/>
+          <w:lang w:val="en-US" w:eastAsia="zh-CN"/>
+        </w:rPr>
+        <w:t>},</w:t>
+      </w:r>
+    </w:p>
+    <w:p>
+      <w:pPr>
+        <w:numPr>
+          <w:ilvl w:val="0"/>
+          <w:numId w:val="0"/>
+        </w:numPr>
+        <w:ind w:firstLine="420"/>
+        <w:rPr>
+          <w:rFonts w:hint="default"/>
+          <w:lang w:val="en-US" w:eastAsia="zh-CN"/>
+        </w:rPr>
+      </w:pPr>
+      <w:r>
+        <w:rPr>
+          <w:rFonts w:hint="eastAsia"/>
+          <w:lang w:val="en-US" w:eastAsia="zh-CN"/>
+        </w:rPr>
+        <w:t>...</w:t>
+      </w:r>
+    </w:p>
+    <w:p>
+      <w:pPr>
+        <w:numPr>
+          <w:ilvl w:val="0"/>
+          <w:numId w:val="0"/>
+        </w:numPr>
+        <w:rPr>
+          <w:rFonts w:hint="eastAsia"/>
+          <w:lang w:val="en-US" w:eastAsia="zh-CN"/>
+        </w:rPr>
+      </w:pPr>
+      <w:r>
+        <w:rPr>
+          <w:rFonts w:hint="eastAsia"/>
+          <w:lang w:val="en-US" w:eastAsia="zh-CN"/>
+        </w:rPr>
+        <w:t xml:space="preserve"> ],</w:t>
+      </w:r>
+    </w:p>
+    <w:p>
+      <w:pPr>
+        <w:numPr>
+          <w:ilvl w:val="0"/>
+          <w:numId w:val="0"/>
+        </w:numPr>
+        <w:rPr>
+          <w:rFonts w:hint="eastAsia"/>
+          <w:lang w:val="en-US" w:eastAsia="zh-CN"/>
+        </w:rPr>
+      </w:pPr>
+      <w:r>
+        <w:rPr>
+          <w:rFonts w:hint="eastAsia"/>
+          <w:lang w:val="en-US" w:eastAsia="zh-CN"/>
+        </w:rPr>
+        <w:t xml:space="preserve">  "status": 200</w:t>
+      </w:r>
+    </w:p>
+    <w:p>
+      <w:pPr>
+        <w:numPr>
+          <w:ilvl w:val="0"/>
+          <w:numId w:val="0"/>
+        </w:numPr>
+        <w:rPr>
+          <w:rFonts w:hint="eastAsia"/>
+          <w:lang w:val="en-US" w:eastAsia="zh-CN"/>
+        </w:rPr>
+      </w:pPr>
+      <w:r>
+        <w:rPr>
+          <w:rFonts w:hint="eastAsia"/>
+          <w:lang w:val="en-US" w:eastAsia="zh-CN"/>
+        </w:rPr>
+        <w:t>}</w:t>
+      </w:r>
+    </w:p>
+    <w:p>
+      <w:pPr>
+        <w:numPr>
+          <w:ilvl w:val="0"/>
+          <w:numId w:val="0"/>
+        </w:numPr>
+        <w:rPr>
+          <w:rFonts w:hint="eastAsia"/>
+          <w:lang w:val="en-US" w:eastAsia="zh-CN"/>
+        </w:rPr>
+      </w:pPr>
+      <w:r>
+        <w:rPr>
+          <w:rFonts w:hint="eastAsia"/>
+          <w:lang w:val="en-US" w:eastAsia="zh-CN"/>
+        </w:rPr>
+        <w:t>（参数说明：同边界值输入法）</w:t>
+      </w:r>
+    </w:p>
+    <w:p>
+      <w:pPr>
+        <w:numPr>
+          <w:ilvl w:val="0"/>
+          <w:numId w:val="0"/>
+        </w:numPr>
+        <w:rPr>
+          <w:rFonts w:hint="eastAsia"/>
+          <w:lang w:val="en-US" w:eastAsia="zh-CN"/>
+        </w:rPr>
+      </w:pPr>
+    </w:p>
+    <w:p>
+      <w:pPr>
+        <w:numPr>
+          <w:ilvl w:val="0"/>
+          <w:numId w:val="1"/>
+        </w:numPr>
+        <w:ind w:left="0" w:leftChars="0" w:firstLine="0" w:firstLineChars="0"/>
+        <w:rPr>
+          <w:rFonts w:hint="eastAsia"/>
+          <w:b/>
+          <w:bCs/>
+          <w:sz w:val="24"/>
+          <w:szCs w:val="32"/>
+          <w:lang w:val="en-US" w:eastAsia="zh-CN"/>
+        </w:rPr>
+      </w:pPr>
+      <w:r>
+        <w:rPr>
+          <w:rFonts w:hint="eastAsia"/>
+          <w:b/>
+          <w:bCs/>
+          <w:sz w:val="24"/>
+          <w:szCs w:val="32"/>
+          <w:lang w:val="en-US" w:eastAsia="zh-CN"/>
+        </w:rPr>
+        <w:t>自动测试接口（强一般等价类法）</w:t>
+      </w:r>
+    </w:p>
+    <w:p>
+      <w:pPr>
+        <w:numPr>
+          <w:ilvl w:val="0"/>
+          <w:numId w:val="0"/>
+        </w:numPr>
+        <w:ind w:leftChars="0"/>
+        <w:rPr>
+          <w:rFonts w:hint="eastAsia"/>
+          <w:b/>
+          <w:bCs/>
+          <w:sz w:val="24"/>
+          <w:szCs w:val="32"/>
+          <w:lang w:val="en-US" w:eastAsia="zh-CN"/>
+        </w:rPr>
+      </w:pPr>
+      <w:r>
+        <w:rPr>
+          <w:rFonts w:hint="eastAsia"/>
+          <w:b/>
+          <w:bCs/>
+          <w:sz w:val="24"/>
+          <w:szCs w:val="32"/>
+          <w:lang w:val="en-US" w:eastAsia="zh-CN"/>
+        </w:rPr>
+        <w:t>年份等价类：{平年，闰年}</w:t>
+      </w:r>
+    </w:p>
+    <w:p>
+      <w:pPr>
+        <w:numPr>
+          <w:ilvl w:val="0"/>
+          <w:numId w:val="0"/>
+        </w:numPr>
+        <w:ind w:leftChars="0"/>
+        <w:rPr>
+          <w:rFonts w:hint="eastAsia"/>
+          <w:b/>
+          <w:bCs/>
+          <w:sz w:val="24"/>
+          <w:szCs w:val="32"/>
+          <w:lang w:val="en-US" w:eastAsia="zh-CN"/>
+        </w:rPr>
+      </w:pPr>
+      <w:r>
+        <w:rPr>
+          <w:rFonts w:hint="eastAsia"/>
+          <w:b/>
+          <w:bCs/>
+          <w:sz w:val="24"/>
+          <w:szCs w:val="32"/>
+          <w:lang w:val="en-US" w:eastAsia="zh-CN"/>
+        </w:rPr>
+        <w:t>月份等价类：{小月，大月（除12），2月，12月}</w:t>
+      </w:r>
+    </w:p>
+    <w:p>
+      <w:pPr>
+        <w:numPr>
+          <w:ilvl w:val="0"/>
+          <w:numId w:val="0"/>
+        </w:numPr>
+        <w:ind w:leftChars="0"/>
+        <w:rPr>
+          <w:rFonts w:hint="default"/>
+          <w:b/>
+          <w:bCs/>
+          <w:sz w:val="24"/>
+          <w:szCs w:val="32"/>
+          <w:lang w:val="en-US" w:eastAsia="zh-CN"/>
+        </w:rPr>
+      </w:pPr>
+      <w:r>
+        <w:rPr>
+          <w:rFonts w:hint="eastAsia"/>
+          <w:b/>
+          <w:bCs/>
+          <w:sz w:val="24"/>
+          <w:szCs w:val="32"/>
+          <w:lang w:val="en-US" w:eastAsia="zh-CN"/>
+        </w:rPr>
+        <w:t>日期等价类：{1-27,28,29,30,31}</w:t>
+      </w:r>
+    </w:p>
+    <w:p>
+      <w:pPr>
+        <w:numPr>
+          <w:ilvl w:val="0"/>
+          <w:numId w:val="0"/>
+        </w:numPr>
+        <w:rPr>
+          <w:rFonts w:hint="eastAsia"/>
+          <w:lang w:val="en-US" w:eastAsia="zh-CN"/>
+        </w:rPr>
+      </w:pPr>
+      <w:r>
+        <w:rPr>
+          <w:rFonts w:hint="eastAsia"/>
+          <w:b/>
+          <w:bCs/>
+          <w:lang w:val="en-US" w:eastAsia="zh-CN"/>
+        </w:rPr>
+        <w:t>请求URL</w:t>
+      </w:r>
+      <w:r>
+        <w:rPr>
+          <w:rFonts w:hint="eastAsia"/>
+          <w:lang w:val="en-US" w:eastAsia="zh-CN"/>
+        </w:rPr>
+        <w:t>：</w:t>
+      </w:r>
+      <w:r>
+        <w:rPr>
+          <w:rFonts w:hint="eastAsia"/>
+          <w:lang w:val="en-US" w:eastAsia="zh-CN"/>
+        </w:rPr>
+        <w:fldChar w:fldCharType="begin"/>
+      </w:r>
+      <w:r>
+        <w:rPr>
+          <w:rFonts w:hint="eastAsia"/>
+          <w:lang w:val="en-US" w:eastAsia="zh-CN"/>
+        </w:rPr>
+        <w:instrText xml:space="preserve"> HYPERLINK "http://localhost:10000/api/questionEight/weakEquivalentTest" </w:instrText>
+      </w:r>
+      <w:r>
+        <w:rPr>
+          <w:rFonts w:hint="eastAsia"/>
+          <w:lang w:val="en-US" w:eastAsia="zh-CN"/>
+        </w:rPr>
+        <w:fldChar w:fldCharType="separate"/>
+      </w:r>
+      <w:r>
+        <w:rPr>
+          <w:rStyle w:val="5"/>
+          <w:rFonts w:hint="eastAsia"/>
+          <w:lang w:val="en-US" w:eastAsia="zh-CN"/>
+        </w:rPr>
+        <w:t>http://localhost:10000/api/questionEight/strongEquivalentTest</w:t>
+      </w:r>
+      <w:r>
+        <w:rPr>
+          <w:rFonts w:hint="eastAsia"/>
+          <w:lang w:val="en-US" w:eastAsia="zh-CN"/>
+        </w:rPr>
+        <w:fldChar w:fldCharType="end"/>
+      </w:r>
+    </w:p>
+    <w:p>
+      <w:pPr>
+        <w:numPr>
+          <w:ilvl w:val="0"/>
+          <w:numId w:val="0"/>
+        </w:numPr>
+        <w:rPr>
+          <w:rFonts w:hint="default"/>
+          <w:lang w:val="en-US" w:eastAsia="zh-CN"/>
+        </w:rPr>
+      </w:pPr>
+      <w:r>
+        <w:rPr>
+          <w:rFonts w:hint="eastAsia"/>
+          <w:b/>
+          <w:bCs/>
+          <w:lang w:val="en-US" w:eastAsia="zh-CN"/>
+        </w:rPr>
+        <w:t>请求方式</w:t>
+      </w:r>
+      <w:r>
+        <w:rPr>
+          <w:rFonts w:hint="eastAsia"/>
+          <w:lang w:val="en-US" w:eastAsia="zh-CN"/>
+        </w:rPr>
+        <w:t>：POST</w:t>
       </w:r>
       <w:bookmarkStart w:id="0" w:name="_GoBack"/>
       <w:bookmarkEnd w:id="0"/>
-      <w:r>
-        <w:rPr>
-          <w:rFonts w:hint="eastAsia"/>
-          <w:lang w:val="en-US" w:eastAsia="zh-CN"/>
-        </w:rPr>
-        <w:t>）</w:t>
-      </w:r>
-    </w:p>
-    <w:p>
-      <w:pPr>
-        <w:numPr>
-          <w:numId w:val="0"/>
-        </w:numPr>
-        <w:ind w:leftChars="0"/>
-        <w:rPr>
-          <w:rFonts w:hint="default"/>
-          <w:lang w:val="en-US" w:eastAsia="zh-CN"/>
-        </w:rPr>
-      </w:pPr>
-    </w:p>
-    <w:p>
-      <w:pPr>
-        <w:numPr>
+    </w:p>
+    <w:p>
+      <w:pPr>
+        <w:numPr>
+          <w:ilvl w:val="0"/>
+          <w:numId w:val="0"/>
+        </w:numPr>
+        <w:rPr>
+          <w:rFonts w:hint="eastAsia"/>
+          <w:lang w:val="en-US" w:eastAsia="zh-CN"/>
+        </w:rPr>
+      </w:pPr>
+      <w:r>
+        <w:rPr>
+          <w:rFonts w:hint="eastAsia"/>
+          <w:b/>
+          <w:bCs/>
+          <w:lang w:val="en-US" w:eastAsia="zh-CN"/>
+        </w:rPr>
+        <w:t>请求体格式</w:t>
+      </w:r>
+      <w:r>
+        <w:rPr>
+          <w:rFonts w:hint="eastAsia"/>
+          <w:lang w:val="en-US" w:eastAsia="zh-CN"/>
+        </w:rPr>
+        <w:t>：无</w:t>
+      </w:r>
+    </w:p>
+    <w:p>
+      <w:pPr>
+        <w:numPr>
+          <w:ilvl w:val="0"/>
+          <w:numId w:val="0"/>
+        </w:numPr>
+        <w:rPr>
+          <w:rFonts w:hint="eastAsia"/>
+          <w:lang w:val="en-US" w:eastAsia="zh-CN"/>
+        </w:rPr>
+      </w:pPr>
+      <w:r>
+        <w:rPr>
+          <w:rFonts w:hint="eastAsia"/>
+          <w:b/>
+          <w:bCs/>
+          <w:lang w:val="en-US" w:eastAsia="zh-CN"/>
+        </w:rPr>
+        <w:t>返回体格式</w:t>
+      </w:r>
+      <w:r>
+        <w:rPr>
+          <w:rFonts w:hint="eastAsia"/>
+          <w:lang w:val="en-US" w:eastAsia="zh-CN"/>
+        </w:rPr>
+        <w:t>：（共40组）</w:t>
+      </w:r>
+    </w:p>
+    <w:p>
+      <w:pPr>
+        <w:numPr>
+          <w:ilvl w:val="0"/>
+          <w:numId w:val="0"/>
+        </w:numPr>
+        <w:rPr>
+          <w:rFonts w:hint="default"/>
+          <w:lang w:val="en-US" w:eastAsia="zh-CN"/>
+        </w:rPr>
+      </w:pPr>
+      <w:r>
+        <w:rPr>
+          <w:rFonts w:hint="default"/>
+          <w:lang w:val="en-US" w:eastAsia="zh-CN"/>
+        </w:rPr>
+        <w:t>{</w:t>
+      </w:r>
+    </w:p>
+    <w:p>
+      <w:pPr>
+        <w:numPr>
+          <w:ilvl w:val="0"/>
+          <w:numId w:val="0"/>
+        </w:numPr>
+        <w:rPr>
+          <w:rFonts w:hint="eastAsia"/>
+          <w:lang w:val="en-US" w:eastAsia="zh-CN"/>
+        </w:rPr>
+      </w:pPr>
+      <w:r>
+        <w:rPr>
+          <w:rFonts w:hint="default"/>
+          <w:lang w:val="en-US" w:eastAsia="zh-CN"/>
+        </w:rPr>
+        <w:t xml:space="preserve">  </w:t>
+      </w:r>
+      <w:r>
+        <w:rPr>
+          <w:rFonts w:hint="eastAsia"/>
+          <w:lang w:val="en-US" w:eastAsia="zh-CN"/>
+        </w:rPr>
+        <w:t xml:space="preserve"> "data": [</w:t>
+      </w:r>
+    </w:p>
+    <w:p>
+      <w:pPr>
+        <w:numPr>
+          <w:ilvl w:val="0"/>
+          <w:numId w:val="0"/>
+        </w:numPr>
+        <w:rPr>
+          <w:rFonts w:hint="eastAsia"/>
+          <w:lang w:val="en-US" w:eastAsia="zh-CN"/>
+        </w:rPr>
+      </w:pPr>
+      <w:r>
+        <w:rPr>
+          <w:rFonts w:hint="eastAsia"/>
+          <w:lang w:val="en-US" w:eastAsia="zh-CN"/>
+        </w:rPr>
+        <w:t xml:space="preserve">    {</w:t>
+      </w:r>
+    </w:p>
+    <w:p>
+      <w:pPr>
+        <w:numPr>
+          <w:ilvl w:val="0"/>
+          <w:numId w:val="0"/>
+        </w:numPr>
+        <w:rPr>
+          <w:rFonts w:hint="eastAsia"/>
+          <w:lang w:val="en-US" w:eastAsia="zh-CN"/>
+        </w:rPr>
+      </w:pPr>
+      <w:r>
+        <w:rPr>
+          <w:rFonts w:hint="eastAsia"/>
+          <w:lang w:val="en-US" w:eastAsia="zh-CN"/>
+        </w:rPr>
+        <w:t xml:space="preserve">      "year": 2008,</w:t>
+      </w:r>
+    </w:p>
+    <w:p>
+      <w:pPr>
+        <w:numPr>
+          <w:ilvl w:val="0"/>
+          <w:numId w:val="0"/>
+        </w:numPr>
+        <w:rPr>
+          <w:rFonts w:hint="eastAsia"/>
+          <w:lang w:val="en-US" w:eastAsia="zh-CN"/>
+        </w:rPr>
+      </w:pPr>
+      <w:r>
+        <w:rPr>
+          <w:rFonts w:hint="eastAsia"/>
+          <w:lang w:val="en-US" w:eastAsia="zh-CN"/>
+        </w:rPr>
+        <w:t xml:space="preserve">      "month": 4,</w:t>
+      </w:r>
+    </w:p>
+    <w:p>
+      <w:pPr>
+        <w:numPr>
+          <w:ilvl w:val="0"/>
+          <w:numId w:val="0"/>
+        </w:numPr>
+        <w:rPr>
+          <w:rFonts w:hint="eastAsia"/>
+          <w:lang w:val="en-US" w:eastAsia="zh-CN"/>
+        </w:rPr>
+      </w:pPr>
+      <w:r>
+        <w:rPr>
+          <w:rFonts w:hint="eastAsia"/>
+          <w:lang w:val="en-US" w:eastAsia="zh-CN"/>
+        </w:rPr>
+        <w:t xml:space="preserve">      "day": 1,</w:t>
+      </w:r>
+    </w:p>
+    <w:p>
+      <w:pPr>
+        <w:numPr>
+          <w:ilvl w:val="0"/>
+          <w:numId w:val="0"/>
+        </w:numPr>
+        <w:rPr>
+          <w:rFonts w:hint="eastAsia"/>
+          <w:lang w:val="en-US" w:eastAsia="zh-CN"/>
+        </w:rPr>
+      </w:pPr>
+      <w:r>
+        <w:rPr>
+          <w:rFonts w:hint="eastAsia"/>
+          <w:lang w:val="en-US" w:eastAsia="zh-CN"/>
+        </w:rPr>
+        <w:t xml:space="preserve">      "expectOutput": "2008-4-2",</w:t>
+      </w:r>
+    </w:p>
+    <w:p>
+      <w:pPr>
+        <w:numPr>
+          <w:ilvl w:val="0"/>
+          <w:numId w:val="0"/>
+        </w:numPr>
+        <w:rPr>
+          <w:rFonts w:hint="eastAsia"/>
+          <w:lang w:val="en-US" w:eastAsia="zh-CN"/>
+        </w:rPr>
+      </w:pPr>
+      <w:r>
+        <w:rPr>
+          <w:rFonts w:hint="eastAsia"/>
+          <w:lang w:val="en-US" w:eastAsia="zh-CN"/>
+        </w:rPr>
+        <w:t xml:space="preserve">      "actualOutput": "2008-4-2",</w:t>
+      </w:r>
+    </w:p>
+    <w:p>
+      <w:pPr>
+        <w:numPr>
+          <w:ilvl w:val="0"/>
+          <w:numId w:val="0"/>
+        </w:numPr>
+        <w:rPr>
+          <w:rFonts w:hint="eastAsia"/>
+          <w:lang w:val="en-US" w:eastAsia="zh-CN"/>
+        </w:rPr>
+      </w:pPr>
+      <w:r>
+        <w:rPr>
+          <w:rFonts w:hint="eastAsia"/>
+          <w:lang w:val="en-US" w:eastAsia="zh-CN"/>
+        </w:rPr>
+        <w:t xml:space="preserve">      "ifCorrect": 1</w:t>
+      </w:r>
+    </w:p>
+    <w:p>
+      <w:pPr>
+        <w:numPr>
+          <w:ilvl w:val="0"/>
+          <w:numId w:val="0"/>
+        </w:numPr>
+        <w:ind w:firstLine="420"/>
+        <w:rPr>
+          <w:rFonts w:hint="eastAsia"/>
+          <w:lang w:val="en-US" w:eastAsia="zh-CN"/>
+        </w:rPr>
+      </w:pPr>
+      <w:r>
+        <w:rPr>
+          <w:rFonts w:hint="eastAsia"/>
+          <w:lang w:val="en-US" w:eastAsia="zh-CN"/>
+        </w:rPr>
+        <w:t>},</w:t>
+      </w:r>
+    </w:p>
+    <w:p>
+      <w:pPr>
+        <w:numPr>
+          <w:ilvl w:val="0"/>
+          <w:numId w:val="0"/>
+        </w:numPr>
+        <w:ind w:firstLine="420"/>
+        <w:rPr>
+          <w:rFonts w:hint="default"/>
+          <w:lang w:val="en-US" w:eastAsia="zh-CN"/>
+        </w:rPr>
+      </w:pPr>
+      <w:r>
+        <w:rPr>
+          <w:rFonts w:hint="eastAsia"/>
+          <w:lang w:val="en-US" w:eastAsia="zh-CN"/>
+        </w:rPr>
+        <w:t>...</w:t>
+      </w:r>
+    </w:p>
+    <w:p>
+      <w:pPr>
+        <w:numPr>
+          <w:ilvl w:val="0"/>
+          <w:numId w:val="0"/>
+        </w:numPr>
+        <w:rPr>
+          <w:rFonts w:hint="eastAsia"/>
+          <w:lang w:val="en-US" w:eastAsia="zh-CN"/>
+        </w:rPr>
+      </w:pPr>
+      <w:r>
+        <w:rPr>
+          <w:rFonts w:hint="eastAsia"/>
+          <w:lang w:val="en-US" w:eastAsia="zh-CN"/>
+        </w:rPr>
+        <w:t xml:space="preserve"> ],</w:t>
+      </w:r>
+    </w:p>
+    <w:p>
+      <w:pPr>
+        <w:numPr>
+          <w:ilvl w:val="0"/>
+          <w:numId w:val="0"/>
+        </w:numPr>
+        <w:rPr>
+          <w:rFonts w:hint="eastAsia"/>
+          <w:lang w:val="en-US" w:eastAsia="zh-CN"/>
+        </w:rPr>
+      </w:pPr>
+      <w:r>
+        <w:rPr>
+          <w:rFonts w:hint="eastAsia"/>
+          <w:lang w:val="en-US" w:eastAsia="zh-CN"/>
+        </w:rPr>
+        <w:t xml:space="preserve">  "status": 200</w:t>
+      </w:r>
+    </w:p>
+    <w:p>
+      <w:pPr>
+        <w:numPr>
+          <w:ilvl w:val="0"/>
+          <w:numId w:val="0"/>
+        </w:numPr>
+        <w:rPr>
+          <w:rFonts w:hint="eastAsia"/>
+          <w:lang w:val="en-US" w:eastAsia="zh-CN"/>
+        </w:rPr>
+      </w:pPr>
+      <w:r>
+        <w:rPr>
+          <w:rFonts w:hint="eastAsia"/>
+          <w:lang w:val="en-US" w:eastAsia="zh-CN"/>
+        </w:rPr>
+        <w:t>}</w:t>
+      </w:r>
+    </w:p>
+    <w:p>
+      <w:pPr>
+        <w:numPr>
+          <w:ilvl w:val="0"/>
+          <w:numId w:val="0"/>
+        </w:numPr>
+        <w:rPr>
+          <w:rFonts w:hint="eastAsia"/>
+          <w:lang w:val="en-US" w:eastAsia="zh-CN"/>
+        </w:rPr>
+      </w:pPr>
+      <w:r>
+        <w:rPr>
+          <w:rFonts w:hint="eastAsia"/>
+          <w:lang w:val="en-US" w:eastAsia="zh-CN"/>
+        </w:rPr>
+        <w:t>（参数说明：同边界值输入法）</w:t>
+      </w:r>
+    </w:p>
+    <w:p>
+      <w:pPr>
+        <w:numPr>
+          <w:ilvl w:val="0"/>
           <w:numId w:val="0"/>
         </w:numPr>
         <w:rPr>
@@ -1655,7 +3859,7 @@
     <w:lsdException w:unhideWhenUsed="0" w:uiPriority="0" w:semiHidden="0" w:name="Body Text Indent 2"/>
     <w:lsdException w:unhideWhenUsed="0" w:uiPriority="0" w:semiHidden="0" w:name="Body Text Indent 3"/>
     <w:lsdException w:unhideWhenUsed="0" w:uiPriority="0" w:semiHidden="0" w:name="Block Text"/>
-    <w:lsdException w:unhideWhenUsed="0" w:uiPriority="0" w:semiHidden="0" w:name="Hyperlink"/>
+    <w:lsdException w:qFormat="1" w:unhideWhenUsed="0" w:uiPriority="0" w:semiHidden="0" w:name="Hyperlink"/>
     <w:lsdException w:unhideWhenUsed="0" w:uiPriority="0" w:semiHidden="0" w:name="FollowedHyperlink"/>
     <w:lsdException w:qFormat="1" w:unhideWhenUsed="0" w:uiPriority="0" w:semiHidden="0" w:name="Strong"/>
     <w:lsdException w:qFormat="1" w:unhideWhenUsed="0" w:uiPriority="0" w:semiHidden="0" w:name="Emphasis"/>
@@ -1889,6 +4093,7 @@
   <w:style w:type="character" w:styleId="5">
     <w:name w:val="Hyperlink"/>
     <w:basedOn w:val="4"/>
+    <w:qFormat/>
     <w:uiPriority w:val="0"/>
     <w:rPr>
       <w:color w:val="0000FF"/>

--- a/接口API说明文档.docx
+++ b/接口API说明文档.docx
@@ -1722,6 +1722,7 @@
     <w:p>
       <w:pPr>
         <w:numPr>
+          <w:ilvl w:val="0"/>
           <w:numId w:val="0"/>
         </w:numPr>
         <w:rPr>
@@ -2117,6 +2118,7 @@
     <w:p>
       <w:pPr>
         <w:numPr>
+          <w:ilvl w:val="0"/>
           <w:numId w:val="0"/>
         </w:numPr>
         <w:ind w:leftChars="0"/>
@@ -2606,6 +2608,7 @@
     <w:p>
       <w:pPr>
         <w:numPr>
+          <w:ilvl w:val="0"/>
           <w:numId w:val="0"/>
         </w:numPr>
         <w:ind w:leftChars="0"/>
@@ -2633,6 +2636,7 @@
     <w:p>
       <w:pPr>
         <w:numPr>
+          <w:ilvl w:val="0"/>
           <w:numId w:val="0"/>
         </w:numPr>
         <w:ind w:leftChars="0"/>
@@ -2660,6 +2664,7 @@
     <w:p>
       <w:pPr>
         <w:numPr>
+          <w:ilvl w:val="0"/>
           <w:numId w:val="0"/>
         </w:numPr>
         <w:ind w:leftChars="0"/>
@@ -2687,6 +2692,7 @@
     <w:p>
       <w:pPr>
         <w:numPr>
+          <w:ilvl w:val="0"/>
           <w:numId w:val="0"/>
         </w:numPr>
         <w:ind w:leftChars="0"/>
@@ -3368,6 +3374,880 @@
         </w:rPr>
         <w:t>：POST</w:t>
       </w:r>
+    </w:p>
+    <w:p>
+      <w:pPr>
+        <w:numPr>
+          <w:ilvl w:val="0"/>
+          <w:numId w:val="0"/>
+        </w:numPr>
+        <w:rPr>
+          <w:rFonts w:hint="eastAsia"/>
+          <w:lang w:val="en-US" w:eastAsia="zh-CN"/>
+        </w:rPr>
+      </w:pPr>
+      <w:r>
+        <w:rPr>
+          <w:rFonts w:hint="eastAsia"/>
+          <w:b/>
+          <w:bCs/>
+          <w:lang w:val="en-US" w:eastAsia="zh-CN"/>
+        </w:rPr>
+        <w:t>请求体格式</w:t>
+      </w:r>
+      <w:r>
+        <w:rPr>
+          <w:rFonts w:hint="eastAsia"/>
+          <w:lang w:val="en-US" w:eastAsia="zh-CN"/>
+        </w:rPr>
+        <w:t>：无</w:t>
+      </w:r>
+    </w:p>
+    <w:p>
+      <w:pPr>
+        <w:numPr>
+          <w:ilvl w:val="0"/>
+          <w:numId w:val="0"/>
+        </w:numPr>
+        <w:rPr>
+          <w:rFonts w:hint="eastAsia"/>
+          <w:lang w:val="en-US" w:eastAsia="zh-CN"/>
+        </w:rPr>
+      </w:pPr>
+      <w:r>
+        <w:rPr>
+          <w:rFonts w:hint="eastAsia"/>
+          <w:b/>
+          <w:bCs/>
+          <w:lang w:val="en-US" w:eastAsia="zh-CN"/>
+        </w:rPr>
+        <w:t>返回体格式</w:t>
+      </w:r>
+      <w:r>
+        <w:rPr>
+          <w:rFonts w:hint="eastAsia"/>
+          <w:lang w:val="en-US" w:eastAsia="zh-CN"/>
+        </w:rPr>
+        <w:t>：（共40组）</w:t>
+      </w:r>
+    </w:p>
+    <w:p>
+      <w:pPr>
+        <w:numPr>
+          <w:ilvl w:val="0"/>
+          <w:numId w:val="0"/>
+        </w:numPr>
+        <w:rPr>
+          <w:rFonts w:hint="default"/>
+          <w:lang w:val="en-US" w:eastAsia="zh-CN"/>
+        </w:rPr>
+      </w:pPr>
+      <w:r>
+        <w:rPr>
+          <w:rFonts w:hint="default"/>
+          <w:lang w:val="en-US" w:eastAsia="zh-CN"/>
+        </w:rPr>
+        <w:t>{</w:t>
+      </w:r>
+    </w:p>
+    <w:p>
+      <w:pPr>
+        <w:numPr>
+          <w:ilvl w:val="0"/>
+          <w:numId w:val="0"/>
+        </w:numPr>
+        <w:rPr>
+          <w:rFonts w:hint="eastAsia"/>
+          <w:lang w:val="en-US" w:eastAsia="zh-CN"/>
+        </w:rPr>
+      </w:pPr>
+      <w:r>
+        <w:rPr>
+          <w:rFonts w:hint="default"/>
+          <w:lang w:val="en-US" w:eastAsia="zh-CN"/>
+        </w:rPr>
+        <w:t xml:space="preserve">  </w:t>
+      </w:r>
+      <w:r>
+        <w:rPr>
+          <w:rFonts w:hint="eastAsia"/>
+          <w:lang w:val="en-US" w:eastAsia="zh-CN"/>
+        </w:rPr>
+        <w:t xml:space="preserve"> "data": [</w:t>
+      </w:r>
+    </w:p>
+    <w:p>
+      <w:pPr>
+        <w:numPr>
+          <w:ilvl w:val="0"/>
+          <w:numId w:val="0"/>
+        </w:numPr>
+        <w:rPr>
+          <w:rFonts w:hint="eastAsia"/>
+          <w:lang w:val="en-US" w:eastAsia="zh-CN"/>
+        </w:rPr>
+      </w:pPr>
+      <w:r>
+        <w:rPr>
+          <w:rFonts w:hint="eastAsia"/>
+          <w:lang w:val="en-US" w:eastAsia="zh-CN"/>
+        </w:rPr>
+        <w:t xml:space="preserve">    {</w:t>
+      </w:r>
+    </w:p>
+    <w:p>
+      <w:pPr>
+        <w:numPr>
+          <w:ilvl w:val="0"/>
+          <w:numId w:val="0"/>
+        </w:numPr>
+        <w:rPr>
+          <w:rFonts w:hint="eastAsia"/>
+          <w:lang w:val="en-US" w:eastAsia="zh-CN"/>
+        </w:rPr>
+      </w:pPr>
+      <w:r>
+        <w:rPr>
+          <w:rFonts w:hint="eastAsia"/>
+          <w:lang w:val="en-US" w:eastAsia="zh-CN"/>
+        </w:rPr>
+        <w:t xml:space="preserve">      "year": 2008,</w:t>
+      </w:r>
+    </w:p>
+    <w:p>
+      <w:pPr>
+        <w:numPr>
+          <w:ilvl w:val="0"/>
+          <w:numId w:val="0"/>
+        </w:numPr>
+        <w:rPr>
+          <w:rFonts w:hint="eastAsia"/>
+          <w:lang w:val="en-US" w:eastAsia="zh-CN"/>
+        </w:rPr>
+      </w:pPr>
+      <w:r>
+        <w:rPr>
+          <w:rFonts w:hint="eastAsia"/>
+          <w:lang w:val="en-US" w:eastAsia="zh-CN"/>
+        </w:rPr>
+        <w:t xml:space="preserve">      "month": 4,</w:t>
+      </w:r>
+    </w:p>
+    <w:p>
+      <w:pPr>
+        <w:numPr>
+          <w:ilvl w:val="0"/>
+          <w:numId w:val="0"/>
+        </w:numPr>
+        <w:rPr>
+          <w:rFonts w:hint="eastAsia"/>
+          <w:lang w:val="en-US" w:eastAsia="zh-CN"/>
+        </w:rPr>
+      </w:pPr>
+      <w:r>
+        <w:rPr>
+          <w:rFonts w:hint="eastAsia"/>
+          <w:lang w:val="en-US" w:eastAsia="zh-CN"/>
+        </w:rPr>
+        <w:t xml:space="preserve">      "day": 1,</w:t>
+      </w:r>
+    </w:p>
+    <w:p>
+      <w:pPr>
+        <w:numPr>
+          <w:ilvl w:val="0"/>
+          <w:numId w:val="0"/>
+        </w:numPr>
+        <w:rPr>
+          <w:rFonts w:hint="eastAsia"/>
+          <w:lang w:val="en-US" w:eastAsia="zh-CN"/>
+        </w:rPr>
+      </w:pPr>
+      <w:r>
+        <w:rPr>
+          <w:rFonts w:hint="eastAsia"/>
+          <w:lang w:val="en-US" w:eastAsia="zh-CN"/>
+        </w:rPr>
+        <w:t xml:space="preserve">      "expectOutput": "2008-4-2",</w:t>
+      </w:r>
+    </w:p>
+    <w:p>
+      <w:pPr>
+        <w:numPr>
+          <w:ilvl w:val="0"/>
+          <w:numId w:val="0"/>
+        </w:numPr>
+        <w:rPr>
+          <w:rFonts w:hint="eastAsia"/>
+          <w:lang w:val="en-US" w:eastAsia="zh-CN"/>
+        </w:rPr>
+      </w:pPr>
+      <w:r>
+        <w:rPr>
+          <w:rFonts w:hint="eastAsia"/>
+          <w:lang w:val="en-US" w:eastAsia="zh-CN"/>
+        </w:rPr>
+        <w:t xml:space="preserve">      "actualOutput": "2008-4-2",</w:t>
+      </w:r>
+    </w:p>
+    <w:p>
+      <w:pPr>
+        <w:numPr>
+          <w:ilvl w:val="0"/>
+          <w:numId w:val="0"/>
+        </w:numPr>
+        <w:rPr>
+          <w:rFonts w:hint="eastAsia"/>
+          <w:lang w:val="en-US" w:eastAsia="zh-CN"/>
+        </w:rPr>
+      </w:pPr>
+      <w:r>
+        <w:rPr>
+          <w:rFonts w:hint="eastAsia"/>
+          <w:lang w:val="en-US" w:eastAsia="zh-CN"/>
+        </w:rPr>
+        <w:t xml:space="preserve">      "ifCorrect": 1</w:t>
+      </w:r>
+    </w:p>
+    <w:p>
+      <w:pPr>
+        <w:numPr>
+          <w:ilvl w:val="0"/>
+          <w:numId w:val="0"/>
+        </w:numPr>
+        <w:ind w:firstLine="420"/>
+        <w:rPr>
+          <w:rFonts w:hint="eastAsia"/>
+          <w:lang w:val="en-US" w:eastAsia="zh-CN"/>
+        </w:rPr>
+      </w:pPr>
+      <w:r>
+        <w:rPr>
+          <w:rFonts w:hint="eastAsia"/>
+          <w:lang w:val="en-US" w:eastAsia="zh-CN"/>
+        </w:rPr>
+        <w:t>},</w:t>
+      </w:r>
+    </w:p>
+    <w:p>
+      <w:pPr>
+        <w:numPr>
+          <w:ilvl w:val="0"/>
+          <w:numId w:val="0"/>
+        </w:numPr>
+        <w:ind w:firstLine="420"/>
+        <w:rPr>
+          <w:rFonts w:hint="default"/>
+          <w:lang w:val="en-US" w:eastAsia="zh-CN"/>
+        </w:rPr>
+      </w:pPr>
+      <w:r>
+        <w:rPr>
+          <w:rFonts w:hint="eastAsia"/>
+          <w:lang w:val="en-US" w:eastAsia="zh-CN"/>
+        </w:rPr>
+        <w:t>...</w:t>
+      </w:r>
+    </w:p>
+    <w:p>
+      <w:pPr>
+        <w:numPr>
+          <w:ilvl w:val="0"/>
+          <w:numId w:val="0"/>
+        </w:numPr>
+        <w:rPr>
+          <w:rFonts w:hint="eastAsia"/>
+          <w:lang w:val="en-US" w:eastAsia="zh-CN"/>
+        </w:rPr>
+      </w:pPr>
+      <w:r>
+        <w:rPr>
+          <w:rFonts w:hint="eastAsia"/>
+          <w:lang w:val="en-US" w:eastAsia="zh-CN"/>
+        </w:rPr>
+        <w:t xml:space="preserve"> ],</w:t>
+      </w:r>
+    </w:p>
+    <w:p>
+      <w:pPr>
+        <w:numPr>
+          <w:ilvl w:val="0"/>
+          <w:numId w:val="0"/>
+        </w:numPr>
+        <w:rPr>
+          <w:rFonts w:hint="eastAsia"/>
+          <w:lang w:val="en-US" w:eastAsia="zh-CN"/>
+        </w:rPr>
+      </w:pPr>
+      <w:r>
+        <w:rPr>
+          <w:rFonts w:hint="eastAsia"/>
+          <w:lang w:val="en-US" w:eastAsia="zh-CN"/>
+        </w:rPr>
+        <w:t xml:space="preserve">  "status": 200</w:t>
+      </w:r>
+    </w:p>
+    <w:p>
+      <w:pPr>
+        <w:numPr>
+          <w:ilvl w:val="0"/>
+          <w:numId w:val="0"/>
+        </w:numPr>
+        <w:rPr>
+          <w:rFonts w:hint="eastAsia"/>
+          <w:lang w:val="en-US" w:eastAsia="zh-CN"/>
+        </w:rPr>
+      </w:pPr>
+      <w:r>
+        <w:rPr>
+          <w:rFonts w:hint="eastAsia"/>
+          <w:lang w:val="en-US" w:eastAsia="zh-CN"/>
+        </w:rPr>
+        <w:t>}</w:t>
+      </w:r>
+    </w:p>
+    <w:p>
+      <w:pPr>
+        <w:numPr>
+          <w:ilvl w:val="0"/>
+          <w:numId w:val="0"/>
+        </w:numPr>
+        <w:rPr>
+          <w:rFonts w:hint="eastAsia"/>
+          <w:lang w:val="en-US" w:eastAsia="zh-CN"/>
+        </w:rPr>
+      </w:pPr>
+      <w:r>
+        <w:rPr>
+          <w:rFonts w:hint="eastAsia"/>
+          <w:lang w:val="en-US" w:eastAsia="zh-CN"/>
+        </w:rPr>
+        <w:t>（参数说明：同边界值输入法）</w:t>
+      </w:r>
+    </w:p>
+    <w:p>
+      <w:pPr>
+        <w:numPr>
+          <w:ilvl w:val="0"/>
+          <w:numId w:val="0"/>
+        </w:numPr>
+        <w:rPr>
+          <w:rFonts w:hint="eastAsia"/>
+          <w:lang w:val="en-US" w:eastAsia="zh-CN"/>
+        </w:rPr>
+      </w:pPr>
+    </w:p>
+    <w:p>
+      <w:pPr>
+        <w:numPr>
+          <w:ilvl w:val="0"/>
+          <w:numId w:val="0"/>
+        </w:numPr>
+        <w:rPr>
+          <w:rFonts w:hint="eastAsia"/>
+          <w:lang w:val="en-US" w:eastAsia="zh-CN"/>
+        </w:rPr>
+      </w:pPr>
+    </w:p>
+    <w:p>
+      <w:pPr>
+        <w:numPr>
+          <w:ilvl w:val="0"/>
+          <w:numId w:val="0"/>
+        </w:numPr>
+        <w:rPr>
+          <w:rFonts w:hint="eastAsia"/>
+          <w:lang w:val="en-US" w:eastAsia="zh-CN"/>
+        </w:rPr>
+      </w:pPr>
+    </w:p>
+    <w:p>
+      <w:pPr>
+        <w:rPr>
+          <w:rFonts w:hint="eastAsia"/>
+          <w:b/>
+          <w:bCs/>
+          <w:sz w:val="32"/>
+          <w:szCs w:val="40"/>
+          <w:lang w:val="en-US" w:eastAsia="zh-CN"/>
+        </w:rPr>
+      </w:pPr>
+      <w:r>
+        <w:rPr>
+          <w:rFonts w:hint="eastAsia"/>
+          <w:b/>
+          <w:bCs/>
+          <w:sz w:val="32"/>
+          <w:szCs w:val="40"/>
+          <w:lang w:val="en-US" w:eastAsia="zh-CN"/>
+        </w:rPr>
+        <w:t>第一题接口API说明</w:t>
+      </w:r>
+    </w:p>
+    <w:p>
+      <w:pPr>
+        <w:numPr>
+          <w:numId w:val="0"/>
+        </w:numPr>
+        <w:rPr>
+          <w:rFonts w:hint="eastAsia"/>
+          <w:b/>
+          <w:bCs/>
+          <w:sz w:val="24"/>
+          <w:szCs w:val="32"/>
+          <w:lang w:val="en-US" w:eastAsia="zh-CN"/>
+        </w:rPr>
+      </w:pPr>
+      <w:r>
+        <w:rPr>
+          <w:rFonts w:hint="eastAsia"/>
+          <w:b/>
+          <w:bCs/>
+          <w:sz w:val="24"/>
+          <w:szCs w:val="32"/>
+          <w:lang w:val="en-US" w:eastAsia="zh-CN"/>
+        </w:rPr>
+        <w:t>测试用例手动输入接口</w:t>
+      </w:r>
+    </w:p>
+    <w:p>
+      <w:pPr>
+        <w:numPr>
+          <w:ilvl w:val="0"/>
+          <w:numId w:val="0"/>
+        </w:numPr>
+        <w:rPr>
+          <w:rFonts w:hint="eastAsia"/>
+          <w:lang w:val="en-US" w:eastAsia="zh-CN"/>
+        </w:rPr>
+      </w:pPr>
+      <w:r>
+        <w:rPr>
+          <w:rFonts w:hint="eastAsia"/>
+          <w:b/>
+          <w:bCs/>
+          <w:lang w:val="en-US" w:eastAsia="zh-CN"/>
+        </w:rPr>
+        <w:t>请求URL</w:t>
+      </w:r>
+      <w:r>
+        <w:rPr>
+          <w:rFonts w:hint="eastAsia"/>
+          <w:lang w:val="en-US" w:eastAsia="zh-CN"/>
+        </w:rPr>
+        <w:t>：</w:t>
+      </w:r>
+      <w:r>
+        <w:rPr>
+          <w:rFonts w:hint="eastAsia"/>
+          <w:lang w:val="en-US" w:eastAsia="zh-CN"/>
+        </w:rPr>
+        <w:fldChar w:fldCharType="begin"/>
+      </w:r>
+      <w:r>
+        <w:rPr>
+          <w:rFonts w:hint="eastAsia"/>
+          <w:lang w:val="en-US" w:eastAsia="zh-CN"/>
+        </w:rPr>
+        <w:instrText xml:space="preserve"> HYPERLINK "http://localhost:10000/api/questionThree/manualtest" </w:instrText>
+      </w:r>
+      <w:r>
+        <w:rPr>
+          <w:rFonts w:hint="eastAsia"/>
+          <w:lang w:val="en-US" w:eastAsia="zh-CN"/>
+        </w:rPr>
+        <w:fldChar w:fldCharType="separate"/>
+      </w:r>
+      <w:r>
+        <w:rPr>
+          <w:rStyle w:val="5"/>
+          <w:rFonts w:hint="eastAsia"/>
+          <w:lang w:val="en-US" w:eastAsia="zh-CN"/>
+        </w:rPr>
+        <w:t>http://localhost:10000/api/questionOne/manualtest</w:t>
+      </w:r>
+      <w:r>
+        <w:rPr>
+          <w:rFonts w:hint="eastAsia"/>
+          <w:lang w:val="en-US" w:eastAsia="zh-CN"/>
+        </w:rPr>
+        <w:fldChar w:fldCharType="end"/>
+      </w:r>
+    </w:p>
+    <w:p>
+      <w:pPr>
+        <w:numPr>
+          <w:ilvl w:val="0"/>
+          <w:numId w:val="0"/>
+        </w:numPr>
+        <w:rPr>
+          <w:rFonts w:hint="default"/>
+          <w:lang w:val="en-US" w:eastAsia="zh-CN"/>
+        </w:rPr>
+      </w:pPr>
+      <w:r>
+        <w:rPr>
+          <w:rFonts w:hint="eastAsia"/>
+          <w:b/>
+          <w:bCs/>
+          <w:lang w:val="en-US" w:eastAsia="zh-CN"/>
+        </w:rPr>
+        <w:t>请求方式</w:t>
+      </w:r>
+      <w:r>
+        <w:rPr>
+          <w:rFonts w:hint="eastAsia"/>
+          <w:lang w:val="en-US" w:eastAsia="zh-CN"/>
+        </w:rPr>
+        <w:t>：POST</w:t>
+      </w:r>
+    </w:p>
+    <w:p>
+      <w:pPr>
+        <w:numPr>
+          <w:ilvl w:val="0"/>
+          <w:numId w:val="0"/>
+        </w:numPr>
+        <w:rPr>
+          <w:rFonts w:hint="eastAsia"/>
+          <w:lang w:val="en-US" w:eastAsia="zh-CN"/>
+        </w:rPr>
+      </w:pPr>
+      <w:r>
+        <w:rPr>
+          <w:rFonts w:hint="eastAsia"/>
+          <w:b/>
+          <w:bCs/>
+          <w:lang w:val="en-US" w:eastAsia="zh-CN"/>
+        </w:rPr>
+        <w:t>请求体格式</w:t>
+      </w:r>
+      <w:r>
+        <w:rPr>
+          <w:rFonts w:hint="eastAsia"/>
+          <w:lang w:val="en-US" w:eastAsia="zh-CN"/>
+        </w:rPr>
+        <w:t>：</w:t>
+      </w:r>
+    </w:p>
+    <w:p>
+      <w:pPr>
+        <w:numPr>
+          <w:ilvl w:val="0"/>
+          <w:numId w:val="0"/>
+        </w:numPr>
+        <w:rPr>
+          <w:rFonts w:hint="eastAsia"/>
+          <w:lang w:val="en-US" w:eastAsia="zh-CN"/>
+        </w:rPr>
+      </w:pPr>
+      <w:r>
+        <w:rPr>
+          <w:rFonts w:hint="eastAsia"/>
+          <w:lang w:val="en-US" w:eastAsia="zh-CN"/>
+        </w:rPr>
+        <w:t>{</w:t>
+      </w:r>
+    </w:p>
+    <w:p>
+      <w:pPr>
+        <w:numPr>
+          <w:ilvl w:val="0"/>
+          <w:numId w:val="0"/>
+        </w:numPr>
+        <w:rPr>
+          <w:rFonts w:hint="default"/>
+          <w:lang w:val="en-US" w:eastAsia="zh-CN"/>
+        </w:rPr>
+      </w:pPr>
+      <w:r>
+        <w:rPr>
+          <w:rFonts w:hint="eastAsia"/>
+          <w:lang w:val="en-US" w:eastAsia="zh-CN"/>
+        </w:rPr>
+        <w:t xml:space="preserve">  "side1": 1.0,</w:t>
+      </w:r>
+    </w:p>
+    <w:p>
+      <w:pPr>
+        <w:numPr>
+          <w:ilvl w:val="0"/>
+          <w:numId w:val="0"/>
+        </w:numPr>
+        <w:rPr>
+          <w:rFonts w:hint="default"/>
+          <w:lang w:val="en-US" w:eastAsia="zh-CN"/>
+        </w:rPr>
+      </w:pPr>
+      <w:r>
+        <w:rPr>
+          <w:rFonts w:hint="eastAsia"/>
+          <w:lang w:val="en-US" w:eastAsia="zh-CN"/>
+        </w:rPr>
+        <w:t xml:space="preserve">  "side2": 1.0,</w:t>
+      </w:r>
+    </w:p>
+    <w:p>
+      <w:pPr>
+        <w:numPr>
+          <w:ilvl w:val="0"/>
+          <w:numId w:val="0"/>
+        </w:numPr>
+        <w:rPr>
+          <w:rFonts w:hint="default"/>
+          <w:lang w:val="en-US" w:eastAsia="zh-CN"/>
+        </w:rPr>
+      </w:pPr>
+      <w:r>
+        <w:rPr>
+          <w:rFonts w:hint="eastAsia"/>
+          <w:lang w:val="en-US" w:eastAsia="zh-CN"/>
+        </w:rPr>
+        <w:t xml:space="preserve">  "side3": 1.0</w:t>
+      </w:r>
+    </w:p>
+    <w:p>
+      <w:pPr>
+        <w:numPr>
+          <w:ilvl w:val="0"/>
+          <w:numId w:val="0"/>
+        </w:numPr>
+        <w:rPr>
+          <w:rFonts w:hint="eastAsia"/>
+          <w:lang w:val="en-US" w:eastAsia="zh-CN"/>
+        </w:rPr>
+      </w:pPr>
+      <w:r>
+        <w:rPr>
+          <w:rFonts w:hint="eastAsia"/>
+          <w:lang w:val="en-US" w:eastAsia="zh-CN"/>
+        </w:rPr>
+        <w:t>}</w:t>
+      </w:r>
+    </w:p>
+    <w:p>
+      <w:pPr>
+        <w:numPr>
+          <w:ilvl w:val="0"/>
+          <w:numId w:val="0"/>
+        </w:numPr>
+        <w:rPr>
+          <w:rFonts w:hint="default"/>
+          <w:lang w:val="en-US" w:eastAsia="zh-CN"/>
+        </w:rPr>
+      </w:pPr>
+      <w:r>
+        <w:rPr>
+          <w:rFonts w:hint="eastAsia"/>
+          <w:lang w:val="en-US" w:eastAsia="zh-CN"/>
+        </w:rPr>
+        <w:t>（参数说明：“side1”为边1，“side2”为边2，“side3”为边3 均为double类型）</w:t>
+      </w:r>
+    </w:p>
+    <w:p>
+      <w:pPr>
+        <w:numPr>
+          <w:ilvl w:val="0"/>
+          <w:numId w:val="0"/>
+        </w:numPr>
+        <w:rPr>
+          <w:rFonts w:hint="eastAsia"/>
+          <w:lang w:val="en-US" w:eastAsia="zh-CN"/>
+        </w:rPr>
+      </w:pPr>
+      <w:r>
+        <w:rPr>
+          <w:rFonts w:hint="eastAsia"/>
+          <w:b/>
+          <w:bCs/>
+          <w:lang w:val="en-US" w:eastAsia="zh-CN"/>
+        </w:rPr>
+        <w:t>返回体格式</w:t>
+      </w:r>
+      <w:r>
+        <w:rPr>
+          <w:rFonts w:hint="eastAsia"/>
+          <w:lang w:val="en-US" w:eastAsia="zh-CN"/>
+        </w:rPr>
+        <w:t>：</w:t>
+      </w:r>
+    </w:p>
+    <w:p>
+      <w:pPr>
+        <w:numPr>
+          <w:ilvl w:val="0"/>
+          <w:numId w:val="0"/>
+        </w:numPr>
+        <w:rPr>
+          <w:rFonts w:hint="default"/>
+          <w:lang w:val="en-US" w:eastAsia="zh-CN"/>
+        </w:rPr>
+      </w:pPr>
+    </w:p>
+    <w:p>
+      <w:pPr>
+        <w:numPr>
+          <w:ilvl w:val="0"/>
+          <w:numId w:val="0"/>
+        </w:numPr>
+        <w:rPr>
+          <w:rFonts w:hint="eastAsia"/>
+          <w:lang w:val="en-US" w:eastAsia="zh-CN"/>
+        </w:rPr>
+      </w:pPr>
+      <w:r>
+        <w:rPr>
+          <w:rFonts w:hint="default"/>
+          <w:lang w:val="en-US" w:eastAsia="zh-CN"/>
+        </w:rPr>
+        <w:t>{</w:t>
+      </w:r>
+    </w:p>
+    <w:p>
+      <w:pPr>
+        <w:numPr>
+          <w:ilvl w:val="0"/>
+          <w:numId w:val="0"/>
+        </w:numPr>
+        <w:rPr>
+          <w:rFonts w:hint="default"/>
+          <w:lang w:val="en-US" w:eastAsia="zh-CN"/>
+        </w:rPr>
+      </w:pPr>
+      <w:r>
+        <w:rPr>
+          <w:rFonts w:hint="default"/>
+          <w:lang w:val="en-US" w:eastAsia="zh-CN"/>
+        </w:rPr>
+        <w:t>    "message": "一般三角形！",</w:t>
+      </w:r>
+    </w:p>
+    <w:p>
+      <w:pPr>
+        <w:numPr>
+          <w:ilvl w:val="0"/>
+          <w:numId w:val="0"/>
+        </w:numPr>
+        <w:rPr>
+          <w:rFonts w:hint="default"/>
+          <w:lang w:val="en-US" w:eastAsia="zh-CN"/>
+        </w:rPr>
+      </w:pPr>
+      <w:r>
+        <w:rPr>
+          <w:rFonts w:hint="default"/>
+          <w:lang w:val="en-US" w:eastAsia="zh-CN"/>
+        </w:rPr>
+        <w:t>    "type": 1,</w:t>
+      </w:r>
+    </w:p>
+    <w:p>
+      <w:pPr>
+        <w:numPr>
+          <w:ilvl w:val="0"/>
+          <w:numId w:val="0"/>
+        </w:numPr>
+        <w:rPr>
+          <w:rFonts w:hint="default"/>
+          <w:lang w:val="en-US" w:eastAsia="zh-CN"/>
+        </w:rPr>
+      </w:pPr>
+      <w:r>
+        <w:rPr>
+          <w:rFonts w:hint="default"/>
+          <w:lang w:val="en-US" w:eastAsia="zh-CN"/>
+        </w:rPr>
+        <w:t>    "status": 200</w:t>
+      </w:r>
+    </w:p>
+    <w:p>
+      <w:pPr>
+        <w:numPr>
+          <w:ilvl w:val="0"/>
+          <w:numId w:val="0"/>
+        </w:numPr>
+        <w:rPr>
+          <w:rFonts w:hint="default"/>
+          <w:lang w:val="en-US" w:eastAsia="zh-CN"/>
+        </w:rPr>
+      </w:pPr>
+      <w:r>
+        <w:rPr>
+          <w:rFonts w:hint="default"/>
+          <w:lang w:val="en-US" w:eastAsia="zh-CN"/>
+        </w:rPr>
+        <w:t>}</w:t>
+      </w:r>
+    </w:p>
+    <w:p>
+      <w:pPr>
+        <w:numPr>
+          <w:ilvl w:val="0"/>
+          <w:numId w:val="0"/>
+        </w:numPr>
+        <w:rPr>
+          <w:rFonts w:hint="default"/>
+          <w:lang w:val="en-US" w:eastAsia="zh-CN"/>
+        </w:rPr>
+      </w:pPr>
+    </w:p>
+    <w:p>
+      <w:pPr>
+        <w:numPr>
+          <w:ilvl w:val="0"/>
+          <w:numId w:val="0"/>
+        </w:numPr>
+        <w:rPr>
+          <w:rFonts w:hint="eastAsia"/>
+          <w:lang w:val="en-US" w:eastAsia="zh-CN"/>
+        </w:rPr>
+      </w:pPr>
+      <w:r>
+        <w:rPr>
+          <w:rFonts w:hint="eastAsia"/>
+          <w:lang w:val="en-US" w:eastAsia="zh-CN"/>
+        </w:rPr>
+        <w:t>（参数说明：“status”为请求状态，0为输入数据不符合要求，200为请求成功，500为服务器错误，可能原因为传入数据非数字或为空；“message”为提示信息；“type”为类型 -1是非法输入 0 为非三角形 1一般三角形 2等腰 3 等边）</w:t>
+      </w:r>
+    </w:p>
+    <w:p>
+      <w:pPr>
+        <w:numPr>
+          <w:ilvl w:val="0"/>
+          <w:numId w:val="0"/>
+        </w:numPr>
+        <w:rPr>
+          <w:rFonts w:hint="eastAsia"/>
+          <w:lang w:val="en-US" w:eastAsia="zh-CN"/>
+        </w:rPr>
+      </w:pPr>
+    </w:p>
+    <w:p>
+      <w:pPr>
+        <w:numPr>
+          <w:numId w:val="0"/>
+        </w:numPr>
+        <w:ind w:leftChars="0"/>
+        <w:rPr>
+          <w:rFonts w:hint="eastAsia"/>
+          <w:b/>
+          <w:bCs/>
+          <w:sz w:val="24"/>
+          <w:szCs w:val="32"/>
+          <w:lang w:val="en-US" w:eastAsia="zh-CN"/>
+        </w:rPr>
+      </w:pPr>
+      <w:r>
+        <w:rPr>
+          <w:rFonts w:hint="eastAsia"/>
+          <w:b/>
+          <w:bCs/>
+          <w:sz w:val="24"/>
+          <w:szCs w:val="32"/>
+          <w:lang w:val="en-US" w:eastAsia="zh-CN"/>
+        </w:rPr>
+        <w:t>自动测试接口（边界值输入法）</w:t>
+      </w:r>
       <w:bookmarkStart w:id="0" w:name="_GoBack"/>
       <w:bookmarkEnd w:id="0"/>
     </w:p>
@@ -3389,6 +4269,107 @@
           <w:bCs/>
           <w:lang w:val="en-US" w:eastAsia="zh-CN"/>
         </w:rPr>
+        <w:t>请求URL</w:t>
+      </w:r>
+      <w:r>
+        <w:rPr>
+          <w:rFonts w:hint="eastAsia"/>
+          <w:lang w:val="en-US" w:eastAsia="zh-CN"/>
+        </w:rPr>
+        <w:t>：</w:t>
+      </w:r>
+      <w:r>
+        <w:rPr>
+          <w:rFonts w:hint="eastAsia"/>
+          <w:lang w:val="en-US" w:eastAsia="zh-CN"/>
+        </w:rPr>
+        <w:fldChar w:fldCharType="begin"/>
+      </w:r>
+      <w:r>
+        <w:rPr>
+          <w:rFonts w:hint="eastAsia"/>
+          <w:lang w:val="en-US" w:eastAsia="zh-CN"/>
+        </w:rPr>
+        <w:instrText xml:space="preserve"> HYPERLINK "http://localhost:10000/api/questionThree/boundaryInput" </w:instrText>
+      </w:r>
+      <w:r>
+        <w:rPr>
+          <w:rFonts w:hint="eastAsia"/>
+          <w:lang w:val="en-US" w:eastAsia="zh-CN"/>
+        </w:rPr>
+        <w:fldChar w:fldCharType="separate"/>
+      </w:r>
+      <w:r>
+        <w:rPr>
+          <w:rStyle w:val="5"/>
+          <w:rFonts w:hint="eastAsia"/>
+          <w:lang w:val="en-US" w:eastAsia="zh-CN"/>
+        </w:rPr>
+        <w:t>http://localhost:10000/api/questionThre</w:t>
+      </w:r>
+      <w:r>
+        <w:rPr>
+          <w:rStyle w:val="5"/>
+          <w:rFonts w:hint="eastAsia"/>
+          <w:szCs w:val="22"/>
+          <w:lang w:val="en-US" w:eastAsia="zh-CN"/>
+        </w:rPr>
+        <w:t>e/equivalent</w:t>
+      </w:r>
+      <w:r>
+        <w:rPr>
+          <w:rFonts w:hint="eastAsia"/>
+          <w:lang w:val="en-US" w:eastAsia="zh-CN"/>
+        </w:rPr>
+        <w:fldChar w:fldCharType="end"/>
+      </w:r>
+    </w:p>
+    <w:p>
+      <w:pPr>
+        <w:numPr>
+          <w:ilvl w:val="0"/>
+          <w:numId w:val="0"/>
+        </w:numPr>
+        <w:rPr>
+          <w:rFonts w:hint="default"/>
+          <w:lang w:val="en-US" w:eastAsia="zh-CN"/>
+        </w:rPr>
+      </w:pPr>
+      <w:r>
+        <w:rPr>
+          <w:rFonts w:hint="eastAsia"/>
+          <w:b/>
+          <w:bCs/>
+          <w:lang w:val="en-US" w:eastAsia="zh-CN"/>
+        </w:rPr>
+        <w:t>请求方式</w:t>
+      </w:r>
+      <w:r>
+        <w:rPr>
+          <w:rFonts w:hint="eastAsia"/>
+          <w:lang w:val="en-US" w:eastAsia="zh-CN"/>
+        </w:rPr>
+        <w:t>：POST</w:t>
+      </w:r>
+    </w:p>
+    <w:p>
+      <w:pPr>
+        <w:numPr>
+          <w:ilvl w:val="0"/>
+          <w:numId w:val="0"/>
+        </w:numPr>
+        <w:rPr>
+          <w:rFonts w:hint="eastAsia"/>
+          <w:lang w:val="en-US" w:eastAsia="zh-CN"/>
+        </w:rPr>
+      </w:pPr>
+      <w:r>
+        <w:rPr>
+          <w:rFonts w:hint="eastAsia"/>
+          <w:b/>
+          <w:bCs/>
+          <w:lang w:val="en-US" w:eastAsia="zh-CN"/>
+        </w:rPr>
         <w:t>请求体格式</w:t>
       </w:r>
       <w:r>
@@ -3424,17 +4405,17 @@
           <w:rFonts w:hint="eastAsia"/>
           <w:lang w:val="en-US" w:eastAsia="zh-CN"/>
         </w:rPr>
-        <w:t>：（共40组）</w:t>
-      </w:r>
-    </w:p>
-    <w:p>
-      <w:pPr>
-        <w:numPr>
-          <w:ilvl w:val="0"/>
-          <w:numId w:val="0"/>
-        </w:numPr>
-        <w:rPr>
-          <w:rFonts w:hint="default"/>
+        <w:t>：</w:t>
+      </w:r>
+    </w:p>
+    <w:p>
+      <w:pPr>
+        <w:numPr>
+          <w:ilvl w:val="0"/>
+          <w:numId w:val="0"/>
+        </w:numPr>
+        <w:rPr>
+          <w:rFonts w:hint="eastAsia"/>
           <w:lang w:val="en-US" w:eastAsia="zh-CN"/>
         </w:rPr>
       </w:pPr>
@@ -3453,185 +4434,176 @@
           <w:numId w:val="0"/>
         </w:numPr>
         <w:rPr>
-          <w:rFonts w:hint="eastAsia"/>
-          <w:lang w:val="en-US" w:eastAsia="zh-CN"/>
-        </w:rPr>
-      </w:pPr>
-      <w:r>
-        <w:rPr>
-          <w:rFonts w:hint="default"/>
-          <w:lang w:val="en-US" w:eastAsia="zh-CN"/>
-        </w:rPr>
-        <w:t xml:space="preserve">  </w:t>
-      </w:r>
-      <w:r>
-        <w:rPr>
-          <w:rFonts w:hint="eastAsia"/>
-          <w:lang w:val="en-US" w:eastAsia="zh-CN"/>
-        </w:rPr>
-        <w:t xml:space="preserve"> "data": [</w:t>
-      </w:r>
-    </w:p>
-    <w:p>
-      <w:pPr>
-        <w:numPr>
-          <w:ilvl w:val="0"/>
-          <w:numId w:val="0"/>
-        </w:numPr>
-        <w:rPr>
-          <w:rFonts w:hint="eastAsia"/>
-          <w:lang w:val="en-US" w:eastAsia="zh-CN"/>
-        </w:rPr>
-      </w:pPr>
-      <w:r>
-        <w:rPr>
-          <w:rFonts w:hint="eastAsia"/>
-          <w:lang w:val="en-US" w:eastAsia="zh-CN"/>
-        </w:rPr>
-        <w:t xml:space="preserve">    {</w:t>
-      </w:r>
-    </w:p>
-    <w:p>
-      <w:pPr>
-        <w:numPr>
-          <w:ilvl w:val="0"/>
-          <w:numId w:val="0"/>
-        </w:numPr>
-        <w:rPr>
-          <w:rFonts w:hint="eastAsia"/>
-          <w:lang w:val="en-US" w:eastAsia="zh-CN"/>
-        </w:rPr>
-      </w:pPr>
-      <w:r>
-        <w:rPr>
-          <w:rFonts w:hint="eastAsia"/>
-          <w:lang w:val="en-US" w:eastAsia="zh-CN"/>
-        </w:rPr>
-        <w:t xml:space="preserve">      "year": 2008,</w:t>
-      </w:r>
-    </w:p>
-    <w:p>
-      <w:pPr>
-        <w:numPr>
-          <w:ilvl w:val="0"/>
-          <w:numId w:val="0"/>
-        </w:numPr>
-        <w:rPr>
-          <w:rFonts w:hint="eastAsia"/>
-          <w:lang w:val="en-US" w:eastAsia="zh-CN"/>
-        </w:rPr>
-      </w:pPr>
-      <w:r>
-        <w:rPr>
-          <w:rFonts w:hint="eastAsia"/>
-          <w:lang w:val="en-US" w:eastAsia="zh-CN"/>
-        </w:rPr>
-        <w:t xml:space="preserve">      "month": 4,</w:t>
-      </w:r>
-    </w:p>
-    <w:p>
-      <w:pPr>
-        <w:numPr>
-          <w:ilvl w:val="0"/>
-          <w:numId w:val="0"/>
-        </w:numPr>
-        <w:rPr>
-          <w:rFonts w:hint="eastAsia"/>
-          <w:lang w:val="en-US" w:eastAsia="zh-CN"/>
-        </w:rPr>
-      </w:pPr>
-      <w:r>
-        <w:rPr>
-          <w:rFonts w:hint="eastAsia"/>
-          <w:lang w:val="en-US" w:eastAsia="zh-CN"/>
-        </w:rPr>
-        <w:t xml:space="preserve">      "day": 1,</w:t>
-      </w:r>
-    </w:p>
-    <w:p>
-      <w:pPr>
-        <w:numPr>
-          <w:ilvl w:val="0"/>
-          <w:numId w:val="0"/>
-        </w:numPr>
-        <w:rPr>
-          <w:rFonts w:hint="eastAsia"/>
-          <w:lang w:val="en-US" w:eastAsia="zh-CN"/>
-        </w:rPr>
-      </w:pPr>
-      <w:r>
-        <w:rPr>
-          <w:rFonts w:hint="eastAsia"/>
-          <w:lang w:val="en-US" w:eastAsia="zh-CN"/>
-        </w:rPr>
-        <w:t xml:space="preserve">      "expectOutput": "2008-4-2",</w:t>
-      </w:r>
-    </w:p>
-    <w:p>
-      <w:pPr>
-        <w:numPr>
-          <w:ilvl w:val="0"/>
-          <w:numId w:val="0"/>
-        </w:numPr>
-        <w:rPr>
-          <w:rFonts w:hint="eastAsia"/>
-          <w:lang w:val="en-US" w:eastAsia="zh-CN"/>
-        </w:rPr>
-      </w:pPr>
-      <w:r>
-        <w:rPr>
-          <w:rFonts w:hint="eastAsia"/>
-          <w:lang w:val="en-US" w:eastAsia="zh-CN"/>
-        </w:rPr>
-        <w:t xml:space="preserve">      "actualOutput": "2008-4-2",</w:t>
-      </w:r>
-    </w:p>
-    <w:p>
-      <w:pPr>
-        <w:numPr>
-          <w:ilvl w:val="0"/>
-          <w:numId w:val="0"/>
-        </w:numPr>
-        <w:rPr>
-          <w:rFonts w:hint="eastAsia"/>
-          <w:lang w:val="en-US" w:eastAsia="zh-CN"/>
-        </w:rPr>
-      </w:pPr>
-      <w:r>
-        <w:rPr>
-          <w:rFonts w:hint="eastAsia"/>
-          <w:lang w:val="en-US" w:eastAsia="zh-CN"/>
-        </w:rPr>
-        <w:t xml:space="preserve">      "ifCorrect": 1</w:t>
-      </w:r>
-    </w:p>
-    <w:p>
-      <w:pPr>
-        <w:numPr>
-          <w:ilvl w:val="0"/>
-          <w:numId w:val="0"/>
-        </w:numPr>
-        <w:ind w:firstLine="420"/>
-        <w:rPr>
-          <w:rFonts w:hint="eastAsia"/>
-          <w:lang w:val="en-US" w:eastAsia="zh-CN"/>
-        </w:rPr>
-      </w:pPr>
-      <w:r>
-        <w:rPr>
-          <w:rFonts w:hint="eastAsia"/>
-          <w:lang w:val="en-US" w:eastAsia="zh-CN"/>
-        </w:rPr>
-        <w:t>},</w:t>
-      </w:r>
-    </w:p>
-    <w:p>
-      <w:pPr>
-        <w:numPr>
-          <w:ilvl w:val="0"/>
-          <w:numId w:val="0"/>
-        </w:numPr>
-        <w:ind w:firstLine="420"/>
+          <w:rFonts w:hint="default"/>
+          <w:lang w:val="en-US" w:eastAsia="zh-CN"/>
+        </w:rPr>
+      </w:pPr>
+      <w:r>
+        <w:rPr>
+          <w:rFonts w:hint="default"/>
+          <w:lang w:val="en-US" w:eastAsia="zh-CN"/>
+        </w:rPr>
+        <w:t>    "data": [</w:t>
+      </w:r>
+    </w:p>
+    <w:p>
+      <w:pPr>
+        <w:numPr>
+          <w:ilvl w:val="0"/>
+          <w:numId w:val="0"/>
+        </w:numPr>
+        <w:rPr>
+          <w:rFonts w:hint="default"/>
+          <w:lang w:val="en-US" w:eastAsia="zh-CN"/>
+        </w:rPr>
+      </w:pPr>
+      <w:r>
+        <w:rPr>
+          <w:rFonts w:hint="default"/>
+          <w:lang w:val="en-US" w:eastAsia="zh-CN"/>
+        </w:rPr>
+        <w:t>        {</w:t>
+      </w:r>
+    </w:p>
+    <w:p>
+      <w:pPr>
+        <w:numPr>
+          <w:ilvl w:val="0"/>
+          <w:numId w:val="0"/>
+        </w:numPr>
+        <w:rPr>
+          <w:rFonts w:hint="default"/>
+          <w:lang w:val="en-US" w:eastAsia="zh-CN"/>
+        </w:rPr>
+      </w:pPr>
+      <w:r>
+        <w:rPr>
+          <w:rFonts w:hint="default"/>
+          <w:lang w:val="en-US" w:eastAsia="zh-CN"/>
+        </w:rPr>
+        <w:t>            "side1": 0.0,</w:t>
+      </w:r>
+    </w:p>
+    <w:p>
+      <w:pPr>
+        <w:numPr>
+          <w:ilvl w:val="0"/>
+          <w:numId w:val="0"/>
+        </w:numPr>
+        <w:rPr>
+          <w:rFonts w:hint="default"/>
+          <w:lang w:val="en-US" w:eastAsia="zh-CN"/>
+        </w:rPr>
+      </w:pPr>
+      <w:r>
+        <w:rPr>
+          <w:rFonts w:hint="default"/>
+          <w:lang w:val="en-US" w:eastAsia="zh-CN"/>
+        </w:rPr>
+        <w:t>            "side2": 1.0,</w:t>
+      </w:r>
+    </w:p>
+    <w:p>
+      <w:pPr>
+        <w:numPr>
+          <w:ilvl w:val="0"/>
+          <w:numId w:val="0"/>
+        </w:numPr>
+        <w:rPr>
+          <w:rFonts w:hint="default"/>
+          <w:lang w:val="en-US" w:eastAsia="zh-CN"/>
+        </w:rPr>
+      </w:pPr>
+      <w:r>
+        <w:rPr>
+          <w:rFonts w:hint="default"/>
+          <w:lang w:val="en-US" w:eastAsia="zh-CN"/>
+        </w:rPr>
+        <w:t>            "side3": 1.0,</w:t>
+      </w:r>
+    </w:p>
+    <w:p>
+      <w:pPr>
+        <w:numPr>
+          <w:ilvl w:val="0"/>
+          <w:numId w:val="0"/>
+        </w:numPr>
+        <w:rPr>
+          <w:rFonts w:hint="default"/>
+          <w:lang w:val="en-US" w:eastAsia="zh-CN"/>
+        </w:rPr>
+      </w:pPr>
+      <w:r>
+        <w:rPr>
+          <w:rFonts w:hint="default"/>
+          <w:lang w:val="en-US" w:eastAsia="zh-CN"/>
+        </w:rPr>
+        <w:t>            "expectType": -1,</w:t>
+      </w:r>
+    </w:p>
+    <w:p>
+      <w:pPr>
+        <w:numPr>
+          <w:ilvl w:val="0"/>
+          <w:numId w:val="0"/>
+        </w:numPr>
+        <w:rPr>
+          <w:rFonts w:hint="default"/>
+          <w:lang w:val="en-US" w:eastAsia="zh-CN"/>
+        </w:rPr>
+      </w:pPr>
+      <w:r>
+        <w:rPr>
+          <w:rFonts w:hint="default"/>
+          <w:lang w:val="en-US" w:eastAsia="zh-CN"/>
+        </w:rPr>
+        <w:t>            "actualType": -1,</w:t>
+      </w:r>
+    </w:p>
+    <w:p>
+      <w:pPr>
+        <w:numPr>
+          <w:ilvl w:val="0"/>
+          <w:numId w:val="0"/>
+        </w:numPr>
+        <w:rPr>
+          <w:rFonts w:hint="default"/>
+          <w:lang w:val="en-US" w:eastAsia="zh-CN"/>
+        </w:rPr>
+      </w:pPr>
+      <w:r>
+        <w:rPr>
+          <w:rFonts w:hint="default"/>
+          <w:lang w:val="en-US" w:eastAsia="zh-CN"/>
+        </w:rPr>
+        <w:t>            "ifCorrect": 1</w:t>
+      </w:r>
+    </w:p>
+    <w:p>
+      <w:pPr>
+        <w:numPr>
+          <w:ilvl w:val="0"/>
+          <w:numId w:val="0"/>
+        </w:numPr>
+        <w:rPr>
+          <w:rFonts w:hint="default"/>
+          <w:lang w:val="en-US" w:eastAsia="zh-CN"/>
+        </w:rPr>
+      </w:pPr>
+      <w:r>
+        <w:rPr>
+          <w:rFonts w:hint="default"/>
+          <w:lang w:val="en-US" w:eastAsia="zh-CN"/>
+        </w:rPr>
+        <w:t>        },</w:t>
+      </w:r>
+    </w:p>
+    <w:p>
+      <w:pPr>
+        <w:numPr>
+          <w:ilvl w:val="0"/>
+          <w:numId w:val="0"/>
+        </w:numPr>
         <w:rPr>
           <w:rFonts w:hint="default"/>
           <w:lang w:val="en-US" w:eastAsia="zh-CN"/>
@@ -3652,51 +4624,51 @@
           <w:numId w:val="0"/>
         </w:numPr>
         <w:rPr>
-          <w:rFonts w:hint="eastAsia"/>
-          <w:lang w:val="en-US" w:eastAsia="zh-CN"/>
-        </w:rPr>
-      </w:pPr>
-      <w:r>
-        <w:rPr>
-          <w:rFonts w:hint="eastAsia"/>
-          <w:lang w:val="en-US" w:eastAsia="zh-CN"/>
-        </w:rPr>
-        <w:t xml:space="preserve"> ],</w:t>
-      </w:r>
-    </w:p>
-    <w:p>
-      <w:pPr>
-        <w:numPr>
-          <w:ilvl w:val="0"/>
-          <w:numId w:val="0"/>
-        </w:numPr>
-        <w:rPr>
-          <w:rFonts w:hint="eastAsia"/>
-          <w:lang w:val="en-US" w:eastAsia="zh-CN"/>
-        </w:rPr>
-      </w:pPr>
-      <w:r>
-        <w:rPr>
-          <w:rFonts w:hint="eastAsia"/>
-          <w:lang w:val="en-US" w:eastAsia="zh-CN"/>
-        </w:rPr>
-        <w:t xml:space="preserve">  "status": 200</w:t>
-      </w:r>
-    </w:p>
-    <w:p>
-      <w:pPr>
-        <w:numPr>
-          <w:ilvl w:val="0"/>
-          <w:numId w:val="0"/>
-        </w:numPr>
-        <w:rPr>
-          <w:rFonts w:hint="eastAsia"/>
-          <w:lang w:val="en-US" w:eastAsia="zh-CN"/>
-        </w:rPr>
-      </w:pPr>
-      <w:r>
-        <w:rPr>
-          <w:rFonts w:hint="eastAsia"/>
+          <w:rFonts w:hint="default"/>
+          <w:lang w:val="en-US" w:eastAsia="zh-CN"/>
+        </w:rPr>
+      </w:pPr>
+      <w:r>
+        <w:rPr>
+          <w:rFonts w:hint="default"/>
+          <w:lang w:val="en-US" w:eastAsia="zh-CN"/>
+        </w:rPr>
+        <w:t>    ],</w:t>
+      </w:r>
+    </w:p>
+    <w:p>
+      <w:pPr>
+        <w:numPr>
+          <w:ilvl w:val="0"/>
+          <w:numId w:val="0"/>
+        </w:numPr>
+        <w:rPr>
+          <w:rFonts w:hint="default"/>
+          <w:lang w:val="en-US" w:eastAsia="zh-CN"/>
+        </w:rPr>
+      </w:pPr>
+      <w:r>
+        <w:rPr>
+          <w:rFonts w:hint="default"/>
+          <w:lang w:val="en-US" w:eastAsia="zh-CN"/>
+        </w:rPr>
+        <w:t>    "status": 200</w:t>
+      </w:r>
+    </w:p>
+    <w:p>
+      <w:pPr>
+        <w:numPr>
+          <w:ilvl w:val="0"/>
+          <w:numId w:val="0"/>
+        </w:numPr>
+        <w:rPr>
+          <w:rFonts w:hint="default"/>
+          <w:lang w:val="en-US" w:eastAsia="zh-CN"/>
+        </w:rPr>
+      </w:pPr>
+      <w:r>
+        <w:rPr>
+          <w:rFonts w:hint="default"/>
           <w:lang w:val="en-US" w:eastAsia="zh-CN"/>
         </w:rPr>
         <w:t>}</w:t>
@@ -3718,8 +4690,592 @@
           <w:rFonts w:hint="eastAsia"/>
           <w:lang w:val="en-US" w:eastAsia="zh-CN"/>
         </w:rPr>
+        <w:t>（参数说明：“status”为请求状态，200为正常，500为服务器错误；“data”为测试用例数组，每个用例中参数意义如下：“side1”为边1，“side2”为边2，“side3”为边3，“expectType”为预期类型，“</w:t>
+      </w:r>
+      <w:r>
+        <w:rPr>
+          <w:rFonts w:hint="default"/>
+          <w:lang w:val="en-US" w:eastAsia="zh-CN"/>
+        </w:rPr>
+        <w:t>actual</w:t>
+      </w:r>
+      <w:r>
+        <w:rPr>
+          <w:rFonts w:hint="eastAsia"/>
+          <w:lang w:val="en-US" w:eastAsia="zh-CN"/>
+        </w:rPr>
+        <w:t>Type”为实际类型，“ifCorrect”为测试用例正确与否，1为正确，0为错误 ）</w:t>
+      </w:r>
+    </w:p>
+    <w:p>
+      <w:pPr>
+        <w:numPr>
+          <w:ilvl w:val="0"/>
+          <w:numId w:val="0"/>
+        </w:numPr>
+        <w:ind w:leftChars="0"/>
+        <w:rPr>
+          <w:rFonts w:hint="eastAsia"/>
+          <w:lang w:val="en-US" w:eastAsia="zh-CN"/>
+        </w:rPr>
+      </w:pPr>
+    </w:p>
+    <w:p>
+      <w:pPr>
+        <w:numPr>
+          <w:numId w:val="0"/>
+        </w:numPr>
+        <w:ind w:leftChars="0"/>
+        <w:rPr>
+          <w:rFonts w:hint="eastAsia"/>
+          <w:b/>
+          <w:bCs/>
+          <w:sz w:val="24"/>
+          <w:szCs w:val="32"/>
+          <w:lang w:val="en-US" w:eastAsia="zh-CN"/>
+        </w:rPr>
+      </w:pPr>
+      <w:r>
+        <w:rPr>
+          <w:rFonts w:hint="eastAsia"/>
+          <w:b/>
+          <w:bCs/>
+          <w:sz w:val="24"/>
+          <w:szCs w:val="32"/>
+          <w:lang w:val="en-US" w:eastAsia="zh-CN"/>
+        </w:rPr>
+        <w:t>自动测试接口（边界值输如入法）</w:t>
+      </w:r>
+    </w:p>
+    <w:p>
+      <w:pPr>
+        <w:numPr>
+          <w:ilvl w:val="0"/>
+          <w:numId w:val="0"/>
+        </w:numPr>
+        <w:rPr>
+          <w:rFonts w:hint="eastAsia"/>
+          <w:lang w:val="en-US" w:eastAsia="zh-CN"/>
+        </w:rPr>
+      </w:pPr>
+      <w:r>
+        <w:rPr>
+          <w:rFonts w:hint="eastAsia"/>
+          <w:b/>
+          <w:bCs/>
+          <w:lang w:val="en-US" w:eastAsia="zh-CN"/>
+        </w:rPr>
+        <w:t>请求URL</w:t>
+      </w:r>
+      <w:r>
+        <w:rPr>
+          <w:rFonts w:hint="eastAsia"/>
+          <w:lang w:val="en-US" w:eastAsia="zh-CN"/>
+        </w:rPr>
+        <w:t>：</w:t>
+      </w:r>
+      <w:r>
+        <w:rPr>
+          <w:rFonts w:hint="eastAsia"/>
+          <w:lang w:val="en-US" w:eastAsia="zh-CN"/>
+        </w:rPr>
+        <w:fldChar w:fldCharType="begin"/>
+      </w:r>
+      <w:r>
+        <w:rPr>
+          <w:rFonts w:hint="eastAsia"/>
+          <w:lang w:val="en-US" w:eastAsia="zh-CN"/>
+        </w:rPr>
+        <w:instrText xml:space="preserve"> HYPERLINK "http://localhost:10000/api/questionThree/boundaryOutput" </w:instrText>
+      </w:r>
+      <w:r>
+        <w:rPr>
+          <w:rFonts w:hint="eastAsia"/>
+          <w:lang w:val="en-US" w:eastAsia="zh-CN"/>
+        </w:rPr>
+        <w:fldChar w:fldCharType="separate"/>
+      </w:r>
+      <w:r>
+        <w:rPr>
+          <w:rStyle w:val="5"/>
+          <w:rFonts w:hint="eastAsia"/>
+          <w:lang w:val="en-US" w:eastAsia="zh-CN"/>
+        </w:rPr>
+        <w:t>http://localhost:10000/api/questionOne/boundary</w:t>
+      </w:r>
+      <w:r>
+        <w:rPr>
+          <w:rFonts w:hint="eastAsia"/>
+          <w:lang w:val="en-US" w:eastAsia="zh-CN"/>
+        </w:rPr>
+        <w:fldChar w:fldCharType="end"/>
+      </w:r>
+    </w:p>
+    <w:p>
+      <w:pPr>
+        <w:numPr>
+          <w:ilvl w:val="0"/>
+          <w:numId w:val="0"/>
+        </w:numPr>
+        <w:rPr>
+          <w:rFonts w:hint="default"/>
+          <w:lang w:val="en-US" w:eastAsia="zh-CN"/>
+        </w:rPr>
+      </w:pPr>
+      <w:r>
+        <w:rPr>
+          <w:rFonts w:hint="eastAsia"/>
+          <w:b/>
+          <w:bCs/>
+          <w:lang w:val="en-US" w:eastAsia="zh-CN"/>
+        </w:rPr>
+        <w:t>请求方式</w:t>
+      </w:r>
+      <w:r>
+        <w:rPr>
+          <w:rFonts w:hint="eastAsia"/>
+          <w:lang w:val="en-US" w:eastAsia="zh-CN"/>
+        </w:rPr>
+        <w:t>：POST</w:t>
+      </w:r>
+    </w:p>
+    <w:p>
+      <w:pPr>
+        <w:numPr>
+          <w:ilvl w:val="0"/>
+          <w:numId w:val="0"/>
+        </w:numPr>
+        <w:rPr>
+          <w:rFonts w:hint="eastAsia"/>
+          <w:lang w:val="en-US" w:eastAsia="zh-CN"/>
+        </w:rPr>
+      </w:pPr>
+      <w:r>
+        <w:rPr>
+          <w:rFonts w:hint="eastAsia"/>
+          <w:b/>
+          <w:bCs/>
+          <w:lang w:val="en-US" w:eastAsia="zh-CN"/>
+        </w:rPr>
+        <w:t>请求体格式</w:t>
+      </w:r>
+      <w:r>
+        <w:rPr>
+          <w:rFonts w:hint="eastAsia"/>
+          <w:lang w:val="en-US" w:eastAsia="zh-CN"/>
+        </w:rPr>
+        <w:t>：无</w:t>
+      </w:r>
+    </w:p>
+    <w:p>
+      <w:pPr>
+        <w:numPr>
+          <w:ilvl w:val="0"/>
+          <w:numId w:val="0"/>
+        </w:numPr>
+        <w:rPr>
+          <w:rFonts w:hint="eastAsia"/>
+          <w:lang w:val="en-US" w:eastAsia="zh-CN"/>
+        </w:rPr>
+      </w:pPr>
+      <w:r>
+        <w:rPr>
+          <w:rFonts w:hint="eastAsia"/>
+          <w:b/>
+          <w:bCs/>
+          <w:lang w:val="en-US" w:eastAsia="zh-CN"/>
+        </w:rPr>
+        <w:t>返回体格式</w:t>
+      </w:r>
+      <w:r>
+        <w:rPr>
+          <w:rFonts w:hint="eastAsia"/>
+          <w:lang w:val="en-US" w:eastAsia="zh-CN"/>
+        </w:rPr>
+        <w:t>：</w:t>
+      </w:r>
+    </w:p>
+    <w:p>
+      <w:pPr>
+        <w:numPr>
+          <w:ilvl w:val="0"/>
+          <w:numId w:val="0"/>
+        </w:numPr>
+        <w:rPr>
+          <w:rFonts w:hint="eastAsia"/>
+          <w:lang w:val="en-US" w:eastAsia="zh-CN"/>
+        </w:rPr>
+      </w:pPr>
+      <w:r>
+        <w:rPr>
+          <w:rFonts w:hint="default"/>
+          <w:lang w:val="en-US" w:eastAsia="zh-CN"/>
+        </w:rPr>
+        <w:t>{</w:t>
+      </w:r>
+    </w:p>
+    <w:p>
+      <w:pPr>
+        <w:numPr>
+          <w:ilvl w:val="0"/>
+          <w:numId w:val="0"/>
+        </w:numPr>
+        <w:rPr>
+          <w:rFonts w:hint="default"/>
+          <w:lang w:val="en-US" w:eastAsia="zh-CN"/>
+        </w:rPr>
+      </w:pPr>
+      <w:r>
+        <w:rPr>
+          <w:rFonts w:hint="default"/>
+          <w:lang w:val="en-US" w:eastAsia="zh-CN"/>
+        </w:rPr>
+        <w:t>    "data": [</w:t>
+      </w:r>
+    </w:p>
+    <w:p>
+      <w:pPr>
+        <w:numPr>
+          <w:ilvl w:val="0"/>
+          <w:numId w:val="0"/>
+        </w:numPr>
+        <w:rPr>
+          <w:rFonts w:hint="default"/>
+          <w:lang w:val="en-US" w:eastAsia="zh-CN"/>
+        </w:rPr>
+      </w:pPr>
+      <w:r>
+        <w:rPr>
+          <w:rFonts w:hint="default"/>
+          <w:lang w:val="en-US" w:eastAsia="zh-CN"/>
+        </w:rPr>
+        <w:t>        {</w:t>
+      </w:r>
+    </w:p>
+    <w:p>
+      <w:pPr>
+        <w:numPr>
+          <w:ilvl w:val="0"/>
+          <w:numId w:val="0"/>
+        </w:numPr>
+        <w:rPr>
+          <w:rFonts w:hint="default"/>
+          <w:lang w:val="en-US" w:eastAsia="zh-CN"/>
+        </w:rPr>
+      </w:pPr>
+      <w:r>
+        <w:rPr>
+          <w:rFonts w:hint="default"/>
+          <w:lang w:val="en-US" w:eastAsia="zh-CN"/>
+        </w:rPr>
+        <w:t>            "side1": 0.0,</w:t>
+      </w:r>
+    </w:p>
+    <w:p>
+      <w:pPr>
+        <w:numPr>
+          <w:ilvl w:val="0"/>
+          <w:numId w:val="0"/>
+        </w:numPr>
+        <w:rPr>
+          <w:rFonts w:hint="default"/>
+          <w:lang w:val="en-US" w:eastAsia="zh-CN"/>
+        </w:rPr>
+      </w:pPr>
+      <w:r>
+        <w:rPr>
+          <w:rFonts w:hint="default"/>
+          <w:lang w:val="en-US" w:eastAsia="zh-CN"/>
+        </w:rPr>
+        <w:t>            "side2": 1.0,</w:t>
+      </w:r>
+    </w:p>
+    <w:p>
+      <w:pPr>
+        <w:numPr>
+          <w:ilvl w:val="0"/>
+          <w:numId w:val="0"/>
+        </w:numPr>
+        <w:rPr>
+          <w:rFonts w:hint="default"/>
+          <w:lang w:val="en-US" w:eastAsia="zh-CN"/>
+        </w:rPr>
+      </w:pPr>
+      <w:r>
+        <w:rPr>
+          <w:rFonts w:hint="default"/>
+          <w:lang w:val="en-US" w:eastAsia="zh-CN"/>
+        </w:rPr>
+        <w:t>            "side3": 1.0,</w:t>
+      </w:r>
+    </w:p>
+    <w:p>
+      <w:pPr>
+        <w:numPr>
+          <w:ilvl w:val="0"/>
+          <w:numId w:val="0"/>
+        </w:numPr>
+        <w:rPr>
+          <w:rFonts w:hint="default"/>
+          <w:lang w:val="en-US" w:eastAsia="zh-CN"/>
+        </w:rPr>
+      </w:pPr>
+      <w:r>
+        <w:rPr>
+          <w:rFonts w:hint="default"/>
+          <w:lang w:val="en-US" w:eastAsia="zh-CN"/>
+        </w:rPr>
+        <w:t>            "expectType": -1,</w:t>
+      </w:r>
+    </w:p>
+    <w:p>
+      <w:pPr>
+        <w:numPr>
+          <w:ilvl w:val="0"/>
+          <w:numId w:val="0"/>
+        </w:numPr>
+        <w:rPr>
+          <w:rFonts w:hint="default"/>
+          <w:lang w:val="en-US" w:eastAsia="zh-CN"/>
+        </w:rPr>
+      </w:pPr>
+      <w:r>
+        <w:rPr>
+          <w:rFonts w:hint="default"/>
+          <w:lang w:val="en-US" w:eastAsia="zh-CN"/>
+        </w:rPr>
+        <w:t>            "actualType": -1,</w:t>
+      </w:r>
+    </w:p>
+    <w:p>
+      <w:pPr>
+        <w:numPr>
+          <w:ilvl w:val="0"/>
+          <w:numId w:val="0"/>
+        </w:numPr>
+        <w:rPr>
+          <w:rFonts w:hint="default"/>
+          <w:lang w:val="en-US" w:eastAsia="zh-CN"/>
+        </w:rPr>
+      </w:pPr>
+      <w:r>
+        <w:rPr>
+          <w:rFonts w:hint="default"/>
+          <w:lang w:val="en-US" w:eastAsia="zh-CN"/>
+        </w:rPr>
+        <w:t>            "ifCorrect": 1</w:t>
+      </w:r>
+    </w:p>
+    <w:p>
+      <w:pPr>
+        <w:numPr>
+          <w:ilvl w:val="0"/>
+          <w:numId w:val="0"/>
+        </w:numPr>
+        <w:rPr>
+          <w:rFonts w:hint="default"/>
+          <w:lang w:val="en-US" w:eastAsia="zh-CN"/>
+        </w:rPr>
+      </w:pPr>
+      <w:r>
+        <w:rPr>
+          <w:rFonts w:hint="default"/>
+          <w:lang w:val="en-US" w:eastAsia="zh-CN"/>
+        </w:rPr>
+        <w:t>        },</w:t>
+      </w:r>
+    </w:p>
+    <w:p>
+      <w:pPr>
+        <w:numPr>
+          <w:ilvl w:val="0"/>
+          <w:numId w:val="0"/>
+        </w:numPr>
+        <w:rPr>
+          <w:rFonts w:hint="default"/>
+          <w:lang w:val="en-US" w:eastAsia="zh-CN"/>
+        </w:rPr>
+      </w:pPr>
+      <w:r>
+        <w:rPr>
+          <w:rFonts w:hint="eastAsia"/>
+          <w:lang w:val="en-US" w:eastAsia="zh-CN"/>
+        </w:rPr>
+        <w:t>...</w:t>
+      </w:r>
+    </w:p>
+    <w:p>
+      <w:pPr>
+        <w:numPr>
+          <w:ilvl w:val="0"/>
+          <w:numId w:val="0"/>
+        </w:numPr>
+        <w:rPr>
+          <w:rFonts w:hint="default"/>
+          <w:lang w:val="en-US" w:eastAsia="zh-CN"/>
+        </w:rPr>
+      </w:pPr>
+      <w:r>
+        <w:rPr>
+          <w:rFonts w:hint="default"/>
+          <w:lang w:val="en-US" w:eastAsia="zh-CN"/>
+        </w:rPr>
+        <w:t>    ],</w:t>
+      </w:r>
+    </w:p>
+    <w:p>
+      <w:pPr>
+        <w:numPr>
+          <w:ilvl w:val="0"/>
+          <w:numId w:val="0"/>
+        </w:numPr>
+        <w:rPr>
+          <w:rFonts w:hint="default"/>
+          <w:lang w:val="en-US" w:eastAsia="zh-CN"/>
+        </w:rPr>
+      </w:pPr>
+      <w:r>
+        <w:rPr>
+          <w:rFonts w:hint="default"/>
+          <w:lang w:val="en-US" w:eastAsia="zh-CN"/>
+        </w:rPr>
+        <w:t>    "status": 200</w:t>
+      </w:r>
+    </w:p>
+    <w:p>
+      <w:pPr>
+        <w:numPr>
+          <w:ilvl w:val="0"/>
+          <w:numId w:val="0"/>
+        </w:numPr>
+        <w:rPr>
+          <w:rFonts w:hint="default"/>
+          <w:lang w:val="en-US" w:eastAsia="zh-CN"/>
+        </w:rPr>
+      </w:pPr>
+      <w:r>
+        <w:rPr>
+          <w:rFonts w:hint="default"/>
+          <w:lang w:val="en-US" w:eastAsia="zh-CN"/>
+        </w:rPr>
+        <w:t>}</w:t>
+      </w:r>
+    </w:p>
+    <w:p>
+      <w:pPr>
+        <w:numPr>
+          <w:ilvl w:val="0"/>
+          <w:numId w:val="0"/>
+        </w:numPr>
+        <w:rPr>
+          <w:rFonts w:hint="eastAsia"/>
+          <w:lang w:val="en-US" w:eastAsia="zh-CN"/>
+        </w:rPr>
+      </w:pPr>
+      <w:r>
+        <w:rPr>
+          <w:rFonts w:hint="eastAsia"/>
+          <w:lang w:val="en-US" w:eastAsia="zh-CN"/>
+        </w:rPr>
         <w:t>（参数说明：同边界值输入法）</w:t>
       </w:r>
+    </w:p>
+    <w:p>
+      <w:pPr>
+        <w:numPr>
+          <w:ilvl w:val="0"/>
+          <w:numId w:val="0"/>
+        </w:numPr>
+        <w:ind w:leftChars="0"/>
+        <w:rPr>
+          <w:rFonts w:hint="default"/>
+          <w:lang w:val="en-US" w:eastAsia="zh-CN"/>
+        </w:rPr>
+      </w:pPr>
+    </w:p>
+    <w:p>
+      <w:pPr>
+        <w:numPr>
+          <w:ilvl w:val="0"/>
+          <w:numId w:val="0"/>
+        </w:numPr>
+        <w:rPr>
+          <w:rFonts w:hint="default"/>
+          <w:lang w:val="en-US" w:eastAsia="zh-CN"/>
+        </w:rPr>
+      </w:pPr>
+    </w:p>
+    <w:p>
+      <w:pPr>
+        <w:numPr>
+          <w:ilvl w:val="0"/>
+          <w:numId w:val="0"/>
+        </w:numPr>
+        <w:rPr>
+          <w:rFonts w:hint="default"/>
+          <w:lang w:val="en-US" w:eastAsia="zh-CN"/>
+        </w:rPr>
+      </w:pPr>
+    </w:p>
+    <w:p>
+      <w:pPr>
+        <w:numPr>
+          <w:ilvl w:val="0"/>
+          <w:numId w:val="0"/>
+        </w:numPr>
+        <w:rPr>
+          <w:rFonts w:hint="default"/>
+          <w:lang w:val="en-US" w:eastAsia="zh-CN"/>
+        </w:rPr>
+      </w:pPr>
+    </w:p>
+    <w:p>
+      <w:pPr>
+        <w:numPr>
+          <w:ilvl w:val="0"/>
+          <w:numId w:val="0"/>
+        </w:numPr>
+        <w:rPr>
+          <w:rFonts w:hint="default"/>
+          <w:lang w:val="en-US" w:eastAsia="zh-CN"/>
+        </w:rPr>
+      </w:pPr>
+    </w:p>
+    <w:p>
+      <w:pPr>
+        <w:numPr>
+          <w:ilvl w:val="0"/>
+          <w:numId w:val="0"/>
+        </w:numPr>
+        <w:rPr>
+          <w:rFonts w:hint="default"/>
+          <w:lang w:val="en-US" w:eastAsia="zh-CN"/>
+        </w:rPr>
+      </w:pPr>
+    </w:p>
+    <w:p>
+      <w:pPr>
+        <w:numPr>
+          <w:ilvl w:val="0"/>
+          <w:numId w:val="0"/>
+        </w:numPr>
+        <w:rPr>
+          <w:rFonts w:hint="default"/>
+          <w:lang w:val="en-US" w:eastAsia="zh-CN"/>
+        </w:rPr>
+      </w:pPr>
+    </w:p>
+    <w:p>
+      <w:pPr>
+        <w:numPr>
+          <w:ilvl w:val="0"/>
+          <w:numId w:val="0"/>
+        </w:numPr>
+        <w:rPr>
+          <w:rFonts w:hint="eastAsia"/>
+          <w:lang w:val="en-US" w:eastAsia="zh-CN"/>
+        </w:rPr>
+      </w:pPr>
     </w:p>
     <w:p>
       <w:pPr>
@@ -3744,7 +5300,7 @@
 </file>
 
 <file path=word/numbering.xml><?xml version="1.0" encoding="utf-8"?>
-<w:numbering xmlns:wpc="http://schemas.microsoft.com/office/word/2010/wordprocessingCanvas" xmlns:mc="http://schemas.openxmlformats.org/markup-compatibility/2006" xmlns:o="urn:schemas-microsoft-com:office:office" xmlns:r="http://schemas.openxmlformats.org/officeDocument/2006/relationships" xmlns:m="http://schemas.openxmlformats.org/officeDocument/2006/math" xmlns:v="urn:schemas-microsoft-com:vml" xmlns:wp14="http://schemas.microsoft.com/office/word/2010/wordprocessingDrawing" xmlns:wp="http://schemas.openxmlformats.org/drawingml/2006/wordprocessingDrawing" xmlns:w10="urn:schemas-microsoft-com:office:word" xmlns:w="http://schemas.openxmlformats.org/wordprocessingml/2006/main" xmlns:w14="http://schemas.microsoft.com/office/word/2010/wordml" xmlns:wpg="http://schemas.microsoft.com/office/word/2010/wordprocessingGroup" xmlns:wpi="http://schemas.microsoft.com/office/word/2010/wordprocessingInk" xmlns:wne="http://schemas.microsoft.com/office/word/2006/wordml" xmlns:wps="http://schemas.microsoft.com/office/word/2010/wordprocessingShape" xmlns:wpsCustomData="http://www.wps.cn/officeDocument/2013/wpsCustomData" mc:Ignorable="w14 wp14">
+<w:numbering xmlns:wpc="http://schemas.microsoft.com/office/word/2010/wordprocessingCanvas" xmlns:mc="http://schemas.openxmlformats.org/markup-compatibility/2006" xmlns:o="urn:schemas-microsoft-com:office:office" xmlns:r="http://schemas.openxmlformats.org/officeDocument/2006/relationships" xmlns:m="http://schemas.openxmlformats.org/officeDocument/2006/math" xmlns:v="urn:schemas-microsoft-com:vml" xmlns:wp14="http://schemas.microsoft.com/office/word/2010/wordprocessingDrawing" xmlns:wp="http://schemas.openxmlformats.org/drawingml/2006/wordprocessingDrawing" xmlns:w10="urn:schemas-microsoft-com:office:word" xmlns:w="http://schemas.openxmlformats.org/wordprocessingml/2006/main" xmlns:w14="http://schemas.microsoft.com/office/word/2010/wordml" xmlns:wpg="http://schemas.microsoft.com/office/word/2010/wordprocessingGroup" xmlns:wpi="http://schemas.microsoft.com/office/word/2010/wordprocessingInk" xmlns:wne="http://schemas.microsoft.com/office/word/2006/wordml" xmlns:wps="http://schemas.microsoft.com/office/word/2010/wordprocessingShape" mc:Ignorable="w14 wp14">
   <w:abstractNum w:abstractNumId="0">
     <w:nsid w:val="5BC09B39"/>
     <w:multiLevelType w:val="singleLevel"/>
@@ -3764,14 +5320,13 @@
 </file>
 
 <file path=word/styles.xml><?xml version="1.0" encoding="utf-8"?>
-<w:styles xmlns:mc="http://schemas.openxmlformats.org/markup-compatibility/2006" xmlns:o="urn:schemas-microsoft-com:office:office" xmlns:r="http://schemas.openxmlformats.org/officeDocument/2006/relationships" xmlns:m="http://schemas.openxmlformats.org/officeDocument/2006/math" xmlns:v="urn:schemas-microsoft-com:vml" xmlns:w="http://schemas.openxmlformats.org/wordprocessingml/2006/main" xmlns:w14="http://schemas.microsoft.com/office/word/2010/wordml" xmlns:w10="urn:schemas-microsoft-com:office:word" xmlns:sl="http://schemas.openxmlformats.org/schemaLibrary/2006/main" xmlns:wpsCustomData="http://www.wps.cn/officeDocument/2013/wpsCustomData" mc:Ignorable="w14">
+<w:styles xmlns:mc="http://schemas.openxmlformats.org/markup-compatibility/2006" xmlns:o="urn:schemas-microsoft-com:office:office" xmlns:r="http://schemas.openxmlformats.org/officeDocument/2006/relationships" xmlns:m="http://schemas.openxmlformats.org/officeDocument/2006/math" xmlns:v="urn:schemas-microsoft-com:vml" xmlns:w="http://schemas.openxmlformats.org/wordprocessingml/2006/main" xmlns:w14="http://schemas.microsoft.com/office/word/2010/wordml" xmlns:w10="urn:schemas-microsoft-com:office:word" xmlns:sl="http://schemas.openxmlformats.org/schemaLibrary/2006/main" mc:Ignorable="w14">
   <w:docDefaults>
     <w:rPrDefault>
       <w:rPr>
         <w:rFonts w:ascii="Times New Roman" w:hAnsi="Times New Roman" w:eastAsia="宋体" w:cs="Times New Roman"/>
       </w:rPr>
     </w:rPrDefault>
-    <w:pPrDefault/>
   </w:docDefaults>
   <w:latentStyles w:count="260" w:defQFormat="0" w:defUnhideWhenUsed="1" w:defSemiHidden="1" w:defUIPriority="99" w:defLockedState="0">
     <w:lsdException w:qFormat="1" w:unhideWhenUsed="0" w:uiPriority="0" w:semiHidden="0" w:name="Normal"/>
